--- a/Garanin_Roman_OOP_lb1/Garanin_Roman_lb6.docx
+++ b/Garanin_Roman_OOP_lb1/Garanin_Roman_lb6.docx
@@ -1073,7 +1073,10 @@
       <w:pPr>
         <w:pStyle w:val="2"/>
         <w:keepNext w:val="0"/>
-      </w:pPr>
+        <w:ind w:firstLine="0"/>
+      </w:pPr>
+      <w:bookmarkStart w:id="0" w:name="_GoBack"/>
+      <w:bookmarkEnd w:id="0"/>
     </w:p>
     <w:p>
       <w:pPr>
@@ -1341,8 +1344,6 @@
       <w:r>
         <w:t>, хранящие информацию о событиях, а также был перегружен оператор вывода в поток для вывода сообщений в различные потоки.</w:t>
       </w:r>
-      <w:bookmarkStart w:id="0" w:name="_GoBack"/>
-      <w:bookmarkEnd w:id="0"/>
     </w:p>
     <w:p>
       <w:pPr>
@@ -1441,7 +1442,7 @@
       <w:rPr>
         <w:noProof/>
       </w:rPr>
-      <w:t>7</w:t>
+      <w:t>5</w:t>
     </w:r>
     <w:r>
       <w:fldChar w:fldCharType="end"/>

--- a/Garanin_Roman_OOP_lb1/Garanin_Roman_lb6.docx
+++ b/Garanin_Roman_OOP_lb1/Garanin_Roman_lb6.docx
@@ -1,6 +1,6 @@
 
 <file path=word/document.xml><?xml version="1.0" encoding="utf-8"?>
-<w:document xmlns:wpc="http://schemas.microsoft.com/office/word/2010/wordprocessingCanvas" xmlns:cx="http://schemas.microsoft.com/office/drawing/2014/chartex" xmlns:cx1="http://schemas.microsoft.com/office/drawing/2015/9/8/chartex" xmlns:mc="http://schemas.openxmlformats.org/markup-compatibility/2006" xmlns:o="urn:schemas-microsoft-com:office:office" xmlns:r="http://schemas.openxmlformats.org/officeDocument/2006/relationships" xmlns:m="http://schemas.openxmlformats.org/officeDocument/2006/math" xmlns:v="urn:schemas-microsoft-com:vml" xmlns:wp14="http://schemas.microsoft.com/office/word/2010/wordprocessingDrawing" xmlns:wp="http://schemas.openxmlformats.org/drawingml/2006/wordprocessingDrawing" xmlns:w10="urn:schemas-microsoft-com:office:word" xmlns:w="http://schemas.openxmlformats.org/wordprocessingml/2006/main" xmlns:w14="http://schemas.microsoft.com/office/word/2010/wordml" xmlns:w15="http://schemas.microsoft.com/office/word/2012/wordml" xmlns:w16se="http://schemas.microsoft.com/office/word/2015/wordml/symex" xmlns:wpg="http://schemas.microsoft.com/office/word/2010/wordprocessingGroup" xmlns:wpi="http://schemas.microsoft.com/office/word/2010/wordprocessingInk" xmlns:wne="http://schemas.microsoft.com/office/word/2006/wordml" xmlns:wps="http://schemas.microsoft.com/office/word/2010/wordprocessingShape" mc:Ignorable="w14 w15 w16se wp14">
+<w:document xmlns:wpc="http://schemas.microsoft.com/office/word/2010/wordprocessingCanvas" xmlns:cx="http://schemas.microsoft.com/office/drawing/2014/chartex" xmlns:cx1="http://schemas.microsoft.com/office/drawing/2015/9/8/chartex" xmlns:cx2="http://schemas.microsoft.com/office/drawing/2015/10/21/chartex" xmlns:cx3="http://schemas.microsoft.com/office/drawing/2016/5/9/chartex" xmlns:cx4="http://schemas.microsoft.com/office/drawing/2016/5/10/chartex" xmlns:cx5="http://schemas.microsoft.com/office/drawing/2016/5/11/chartex" xmlns:cx6="http://schemas.microsoft.com/office/drawing/2016/5/12/chartex" xmlns:cx7="http://schemas.microsoft.com/office/drawing/2016/5/13/chartex" xmlns:cx8="http://schemas.microsoft.com/office/drawing/2016/5/14/chartex" xmlns:mc="http://schemas.openxmlformats.org/markup-compatibility/2006" xmlns:aink="http://schemas.microsoft.com/office/drawing/2016/ink" xmlns:am3d="http://schemas.microsoft.com/office/drawing/2017/model3d" xmlns:o="urn:schemas-microsoft-com:office:office" xmlns:r="http://schemas.openxmlformats.org/officeDocument/2006/relationships" xmlns:m="http://schemas.openxmlformats.org/officeDocument/2006/math" xmlns:v="urn:schemas-microsoft-com:vml" xmlns:wp14="http://schemas.microsoft.com/office/word/2010/wordprocessingDrawing" xmlns:wp="http://schemas.openxmlformats.org/drawingml/2006/wordprocessingDrawing" xmlns:w10="urn:schemas-microsoft-com:office:word" xmlns:w="http://schemas.openxmlformats.org/wordprocessingml/2006/main" xmlns:w14="http://schemas.microsoft.com/office/word/2010/wordml" xmlns:w15="http://schemas.microsoft.com/office/word/2012/wordml" xmlns:w16cid="http://schemas.microsoft.com/office/word/2016/wordml/cid" xmlns:w16se="http://schemas.microsoft.com/office/word/2015/wordml/symex" xmlns:wpg="http://schemas.microsoft.com/office/word/2010/wordprocessingGroup" xmlns:wpi="http://schemas.microsoft.com/office/word/2010/wordprocessingInk" xmlns:wne="http://schemas.microsoft.com/office/word/2006/wordml" xmlns:wps="http://schemas.microsoft.com/office/word/2010/wordprocessingShape" mc:Ignorable="w14 w15 w16se w16cid wp14">
   <w:body>
     <w:p>
       <w:pPr>
@@ -894,21 +894,10 @@
           <w:szCs w:val="28"/>
           <w:lang w:eastAsia="ru-RU" w:bidi="ar-SA"/>
         </w:rPr>
-        <w:t>б) Для сообщений перегрузить оператор вывода в поток. Таким образом можно выводить сообщение в различные потоки (</w:t>
-      </w:r>
-      <w:proofErr w:type="spellStart"/>
-      <w:r>
-        <w:rPr>
-          <w:rFonts w:ascii="Times New Roman" w:eastAsia="Times New Roman" w:hAnsi="Times New Roman" w:cs="Times New Roman"/>
-          <w:color w:val="000000"/>
-          <w:kern w:val="0"/>
-          <w:sz w:val="28"/>
-          <w:szCs w:val="28"/>
-          <w:lang w:eastAsia="ru-RU" w:bidi="ar-SA"/>
-        </w:rPr>
-        <w:t>cout</w:t>
-      </w:r>
-      <w:proofErr w:type="spellEnd"/>
+        <w:t>б) Для сообщений перегрузить оператор вывода в поток. Таким образом можно выводить сообщение в различные потоки (cout</w:t>
+      </w:r>
+      <w:bookmarkStart w:id="0" w:name="_GoBack"/>
+      <w:bookmarkEnd w:id="0"/>
       <w:r>
         <w:rPr>
           <w:rFonts w:ascii="Times New Roman" w:eastAsia="Times New Roman" w:hAnsi="Times New Roman" w:cs="Times New Roman"/>
@@ -1075,8 +1064,6 @@
         <w:keepNext w:val="0"/>
         <w:ind w:firstLine="0"/>
       </w:pPr>
-      <w:bookmarkStart w:id="0" w:name="_GoBack"/>
-      <w:bookmarkEnd w:id="0"/>
     </w:p>
     <w:p>
       <w:pPr>
@@ -1236,9 +1223,6 @@
     <w:p>
       <w:pPr>
         <w:pStyle w:val="Textbody"/>
-        <w:rPr>
-          <w:lang w:val="en-US"/>
-        </w:rPr>
       </w:pPr>
       <w:r>
         <w:t xml:space="preserve">В ходе выполнения данной лабораторной работы были реализованы </w:t>
@@ -1394,7 +1378,7 @@
 </file>
 
 <file path=word/endnotes.xml><?xml version="1.0" encoding="utf-8"?>
-<w:endnotes xmlns:wpc="http://schemas.microsoft.com/office/word/2010/wordprocessingCanvas" xmlns:cx="http://schemas.microsoft.com/office/drawing/2014/chartex" xmlns:cx1="http://schemas.microsoft.com/office/drawing/2015/9/8/chartex" xmlns:mc="http://schemas.openxmlformats.org/markup-compatibility/2006" xmlns:o="urn:schemas-microsoft-com:office:office" xmlns:r="http://schemas.openxmlformats.org/officeDocument/2006/relationships" xmlns:m="http://schemas.openxmlformats.org/officeDocument/2006/math" xmlns:v="urn:schemas-microsoft-com:vml" xmlns:wp14="http://schemas.microsoft.com/office/word/2010/wordprocessingDrawing" xmlns:wp="http://schemas.openxmlformats.org/drawingml/2006/wordprocessingDrawing" xmlns:w10="urn:schemas-microsoft-com:office:word" xmlns:w="http://schemas.openxmlformats.org/wordprocessingml/2006/main" xmlns:w14="http://schemas.microsoft.com/office/word/2010/wordml" xmlns:w15="http://schemas.microsoft.com/office/word/2012/wordml" xmlns:w16se="http://schemas.microsoft.com/office/word/2015/wordml/symex" xmlns:wpg="http://schemas.microsoft.com/office/word/2010/wordprocessingGroup" xmlns:wpi="http://schemas.microsoft.com/office/word/2010/wordprocessingInk" xmlns:wne="http://schemas.microsoft.com/office/word/2006/wordml" xmlns:wps="http://schemas.microsoft.com/office/word/2010/wordprocessingShape" mc:Ignorable="w14 w15 w16se wp14">
+<w:endnotes xmlns:wpc="http://schemas.microsoft.com/office/word/2010/wordprocessingCanvas" xmlns:cx="http://schemas.microsoft.com/office/drawing/2014/chartex" xmlns:cx1="http://schemas.microsoft.com/office/drawing/2015/9/8/chartex" xmlns:cx2="http://schemas.microsoft.com/office/drawing/2015/10/21/chartex" xmlns:cx3="http://schemas.microsoft.com/office/drawing/2016/5/9/chartex" xmlns:cx4="http://schemas.microsoft.com/office/drawing/2016/5/10/chartex" xmlns:cx5="http://schemas.microsoft.com/office/drawing/2016/5/11/chartex" xmlns:cx6="http://schemas.microsoft.com/office/drawing/2016/5/12/chartex" xmlns:cx7="http://schemas.microsoft.com/office/drawing/2016/5/13/chartex" xmlns:cx8="http://schemas.microsoft.com/office/drawing/2016/5/14/chartex" xmlns:mc="http://schemas.openxmlformats.org/markup-compatibility/2006" xmlns:aink="http://schemas.microsoft.com/office/drawing/2016/ink" xmlns:am3d="http://schemas.microsoft.com/office/drawing/2017/model3d" xmlns:o="urn:schemas-microsoft-com:office:office" xmlns:r="http://schemas.openxmlformats.org/officeDocument/2006/relationships" xmlns:m="http://schemas.openxmlformats.org/officeDocument/2006/math" xmlns:v="urn:schemas-microsoft-com:vml" xmlns:wp14="http://schemas.microsoft.com/office/word/2010/wordprocessingDrawing" xmlns:wp="http://schemas.openxmlformats.org/drawingml/2006/wordprocessingDrawing" xmlns:w10="urn:schemas-microsoft-com:office:word" xmlns:w="http://schemas.openxmlformats.org/wordprocessingml/2006/main" xmlns:w14="http://schemas.microsoft.com/office/word/2010/wordml" xmlns:w15="http://schemas.microsoft.com/office/word/2012/wordml" xmlns:w16cid="http://schemas.microsoft.com/office/word/2016/wordml/cid" xmlns:w16se="http://schemas.microsoft.com/office/word/2015/wordml/symex" xmlns:wpg="http://schemas.microsoft.com/office/word/2010/wordprocessingGroup" xmlns:wpi="http://schemas.microsoft.com/office/word/2010/wordprocessingInk" xmlns:wne="http://schemas.microsoft.com/office/word/2006/wordml" xmlns:wps="http://schemas.microsoft.com/office/word/2010/wordprocessingShape" mc:Ignorable="w14 w15 w16se w16cid wp14">
   <w:endnote w:type="separator" w:id="-1">
     <w:p>
       <w:pPr>
@@ -1423,7 +1407,7 @@
 </file>
 
 <file path=word/footer1.xml><?xml version="1.0" encoding="utf-8"?>
-<w:ftr xmlns:wpc="http://schemas.microsoft.com/office/word/2010/wordprocessingCanvas" xmlns:cx="http://schemas.microsoft.com/office/drawing/2014/chartex" xmlns:cx1="http://schemas.microsoft.com/office/drawing/2015/9/8/chartex" xmlns:mc="http://schemas.openxmlformats.org/markup-compatibility/2006" xmlns:o="urn:schemas-microsoft-com:office:office" xmlns:r="http://schemas.openxmlformats.org/officeDocument/2006/relationships" xmlns:m="http://schemas.openxmlformats.org/officeDocument/2006/math" xmlns:v="urn:schemas-microsoft-com:vml" xmlns:wp14="http://schemas.microsoft.com/office/word/2010/wordprocessingDrawing" xmlns:wp="http://schemas.openxmlformats.org/drawingml/2006/wordprocessingDrawing" xmlns:w10="urn:schemas-microsoft-com:office:word" xmlns:w="http://schemas.openxmlformats.org/wordprocessingml/2006/main" xmlns:w14="http://schemas.microsoft.com/office/word/2010/wordml" xmlns:w15="http://schemas.microsoft.com/office/word/2012/wordml" xmlns:w16se="http://schemas.microsoft.com/office/word/2015/wordml/symex" xmlns:wpg="http://schemas.microsoft.com/office/word/2010/wordprocessingGroup" xmlns:wpi="http://schemas.microsoft.com/office/word/2010/wordprocessingInk" xmlns:wne="http://schemas.microsoft.com/office/word/2006/wordml" xmlns:wps="http://schemas.microsoft.com/office/word/2010/wordprocessingShape" mc:Ignorable="w14 w15 w16se wp14">
+<w:ftr xmlns:wpc="http://schemas.microsoft.com/office/word/2010/wordprocessingCanvas" xmlns:cx="http://schemas.microsoft.com/office/drawing/2014/chartex" xmlns:cx1="http://schemas.microsoft.com/office/drawing/2015/9/8/chartex" xmlns:cx2="http://schemas.microsoft.com/office/drawing/2015/10/21/chartex" xmlns:cx3="http://schemas.microsoft.com/office/drawing/2016/5/9/chartex" xmlns:cx4="http://schemas.microsoft.com/office/drawing/2016/5/10/chartex" xmlns:cx5="http://schemas.microsoft.com/office/drawing/2016/5/11/chartex" xmlns:cx6="http://schemas.microsoft.com/office/drawing/2016/5/12/chartex" xmlns:cx7="http://schemas.microsoft.com/office/drawing/2016/5/13/chartex" xmlns:cx8="http://schemas.microsoft.com/office/drawing/2016/5/14/chartex" xmlns:mc="http://schemas.openxmlformats.org/markup-compatibility/2006" xmlns:aink="http://schemas.microsoft.com/office/drawing/2016/ink" xmlns:am3d="http://schemas.microsoft.com/office/drawing/2017/model3d" xmlns:o="urn:schemas-microsoft-com:office:office" xmlns:r="http://schemas.openxmlformats.org/officeDocument/2006/relationships" xmlns:m="http://schemas.openxmlformats.org/officeDocument/2006/math" xmlns:v="urn:schemas-microsoft-com:vml" xmlns:wp14="http://schemas.microsoft.com/office/word/2010/wordprocessingDrawing" xmlns:wp="http://schemas.openxmlformats.org/drawingml/2006/wordprocessingDrawing" xmlns:w10="urn:schemas-microsoft-com:office:word" xmlns:w="http://schemas.openxmlformats.org/wordprocessingml/2006/main" xmlns:w14="http://schemas.microsoft.com/office/word/2010/wordml" xmlns:w15="http://schemas.microsoft.com/office/word/2012/wordml" xmlns:w16cid="http://schemas.microsoft.com/office/word/2016/wordml/cid" xmlns:w16se="http://schemas.microsoft.com/office/word/2015/wordml/symex" xmlns:wpg="http://schemas.microsoft.com/office/word/2010/wordprocessingGroup" xmlns:wpi="http://schemas.microsoft.com/office/word/2010/wordprocessingInk" xmlns:wne="http://schemas.microsoft.com/office/word/2006/wordml" xmlns:wps="http://schemas.microsoft.com/office/word/2010/wordprocessingShape" mc:Ignorable="w14 w15 w16se w16cid wp14">
   <w:p>
     <w:pPr>
       <w:pStyle w:val="a6"/>
@@ -1452,7 +1436,7 @@
 </file>
 
 <file path=word/footnotes.xml><?xml version="1.0" encoding="utf-8"?>
-<w:footnotes xmlns:wpc="http://schemas.microsoft.com/office/word/2010/wordprocessingCanvas" xmlns:cx="http://schemas.microsoft.com/office/drawing/2014/chartex" xmlns:cx1="http://schemas.microsoft.com/office/drawing/2015/9/8/chartex" xmlns:mc="http://schemas.openxmlformats.org/markup-compatibility/2006" xmlns:o="urn:schemas-microsoft-com:office:office" xmlns:r="http://schemas.openxmlformats.org/officeDocument/2006/relationships" xmlns:m="http://schemas.openxmlformats.org/officeDocument/2006/math" xmlns:v="urn:schemas-microsoft-com:vml" xmlns:wp14="http://schemas.microsoft.com/office/word/2010/wordprocessingDrawing" xmlns:wp="http://schemas.openxmlformats.org/drawingml/2006/wordprocessingDrawing" xmlns:w10="urn:schemas-microsoft-com:office:word" xmlns:w="http://schemas.openxmlformats.org/wordprocessingml/2006/main" xmlns:w14="http://schemas.microsoft.com/office/word/2010/wordml" xmlns:w15="http://schemas.microsoft.com/office/word/2012/wordml" xmlns:w16se="http://schemas.microsoft.com/office/word/2015/wordml/symex" xmlns:wpg="http://schemas.microsoft.com/office/word/2010/wordprocessingGroup" xmlns:wpi="http://schemas.microsoft.com/office/word/2010/wordprocessingInk" xmlns:wne="http://schemas.microsoft.com/office/word/2006/wordml" xmlns:wps="http://schemas.microsoft.com/office/word/2010/wordprocessingShape" mc:Ignorable="w14 w15 w16se wp14">
+<w:footnotes xmlns:wpc="http://schemas.microsoft.com/office/word/2010/wordprocessingCanvas" xmlns:cx="http://schemas.microsoft.com/office/drawing/2014/chartex" xmlns:cx1="http://schemas.microsoft.com/office/drawing/2015/9/8/chartex" xmlns:cx2="http://schemas.microsoft.com/office/drawing/2015/10/21/chartex" xmlns:cx3="http://schemas.microsoft.com/office/drawing/2016/5/9/chartex" xmlns:cx4="http://schemas.microsoft.com/office/drawing/2016/5/10/chartex" xmlns:cx5="http://schemas.microsoft.com/office/drawing/2016/5/11/chartex" xmlns:cx6="http://schemas.microsoft.com/office/drawing/2016/5/12/chartex" xmlns:cx7="http://schemas.microsoft.com/office/drawing/2016/5/13/chartex" xmlns:cx8="http://schemas.microsoft.com/office/drawing/2016/5/14/chartex" xmlns:mc="http://schemas.openxmlformats.org/markup-compatibility/2006" xmlns:aink="http://schemas.microsoft.com/office/drawing/2016/ink" xmlns:am3d="http://schemas.microsoft.com/office/drawing/2017/model3d" xmlns:o="urn:schemas-microsoft-com:office:office" xmlns:r="http://schemas.openxmlformats.org/officeDocument/2006/relationships" xmlns:m="http://schemas.openxmlformats.org/officeDocument/2006/math" xmlns:v="urn:schemas-microsoft-com:vml" xmlns:wp14="http://schemas.microsoft.com/office/word/2010/wordprocessingDrawing" xmlns:wp="http://schemas.openxmlformats.org/drawingml/2006/wordprocessingDrawing" xmlns:w10="urn:schemas-microsoft-com:office:word" xmlns:w="http://schemas.openxmlformats.org/wordprocessingml/2006/main" xmlns:w14="http://schemas.microsoft.com/office/word/2010/wordml" xmlns:w15="http://schemas.microsoft.com/office/word/2012/wordml" xmlns:w16cid="http://schemas.microsoft.com/office/word/2016/wordml/cid" xmlns:w16se="http://schemas.microsoft.com/office/word/2015/wordml/symex" xmlns:wpg="http://schemas.microsoft.com/office/word/2010/wordprocessingGroup" xmlns:wpi="http://schemas.microsoft.com/office/word/2010/wordprocessingInk" xmlns:wne="http://schemas.microsoft.com/office/word/2006/wordml" xmlns:wps="http://schemas.microsoft.com/office/word/2010/wordprocessingShape" mc:Ignorable="w14 w15 w16se w16cid wp14">
   <w:footnote w:type="separator" w:id="-1">
     <w:p>
       <w:pPr>
@@ -1484,7 +1468,7 @@
 </file>
 
 <file path=word/numbering.xml><?xml version="1.0" encoding="utf-8"?>
-<w:numbering xmlns:wpc="http://schemas.microsoft.com/office/word/2010/wordprocessingCanvas" xmlns:cx="http://schemas.microsoft.com/office/drawing/2014/chartex" xmlns:cx1="http://schemas.microsoft.com/office/drawing/2015/9/8/chartex" xmlns:mc="http://schemas.openxmlformats.org/markup-compatibility/2006" xmlns:o="urn:schemas-microsoft-com:office:office" xmlns:r="http://schemas.openxmlformats.org/officeDocument/2006/relationships" xmlns:m="http://schemas.openxmlformats.org/officeDocument/2006/math" xmlns:v="urn:schemas-microsoft-com:vml" xmlns:wp14="http://schemas.microsoft.com/office/word/2010/wordprocessingDrawing" xmlns:wp="http://schemas.openxmlformats.org/drawingml/2006/wordprocessingDrawing" xmlns:w10="urn:schemas-microsoft-com:office:word" xmlns:w="http://schemas.openxmlformats.org/wordprocessingml/2006/main" xmlns:w14="http://schemas.microsoft.com/office/word/2010/wordml" xmlns:w15="http://schemas.microsoft.com/office/word/2012/wordml" xmlns:w16se="http://schemas.microsoft.com/office/word/2015/wordml/symex" xmlns:wpg="http://schemas.microsoft.com/office/word/2010/wordprocessingGroup" xmlns:wpi="http://schemas.microsoft.com/office/word/2010/wordprocessingInk" xmlns:wne="http://schemas.microsoft.com/office/word/2006/wordml" xmlns:wps="http://schemas.microsoft.com/office/word/2010/wordprocessingShape" mc:Ignorable="w14 w15 w16se wp14">
+<w:numbering xmlns:wpc="http://schemas.microsoft.com/office/word/2010/wordprocessingCanvas" xmlns:cx="http://schemas.microsoft.com/office/drawing/2014/chartex" xmlns:cx1="http://schemas.microsoft.com/office/drawing/2015/9/8/chartex" xmlns:cx2="http://schemas.microsoft.com/office/drawing/2015/10/21/chartex" xmlns:cx3="http://schemas.microsoft.com/office/drawing/2016/5/9/chartex" xmlns:cx4="http://schemas.microsoft.com/office/drawing/2016/5/10/chartex" xmlns:cx5="http://schemas.microsoft.com/office/drawing/2016/5/11/chartex" xmlns:cx6="http://schemas.microsoft.com/office/drawing/2016/5/12/chartex" xmlns:cx7="http://schemas.microsoft.com/office/drawing/2016/5/13/chartex" xmlns:cx8="http://schemas.microsoft.com/office/drawing/2016/5/14/chartex" xmlns:mc="http://schemas.openxmlformats.org/markup-compatibility/2006" xmlns:aink="http://schemas.microsoft.com/office/drawing/2016/ink" xmlns:am3d="http://schemas.microsoft.com/office/drawing/2017/model3d" xmlns:o="urn:schemas-microsoft-com:office:office" xmlns:r="http://schemas.openxmlformats.org/officeDocument/2006/relationships" xmlns:m="http://schemas.openxmlformats.org/officeDocument/2006/math" xmlns:v="urn:schemas-microsoft-com:vml" xmlns:wp14="http://schemas.microsoft.com/office/word/2010/wordprocessingDrawing" xmlns:wp="http://schemas.openxmlformats.org/drawingml/2006/wordprocessingDrawing" xmlns:w10="urn:schemas-microsoft-com:office:word" xmlns:w="http://schemas.openxmlformats.org/wordprocessingml/2006/main" xmlns:w14="http://schemas.microsoft.com/office/word/2010/wordml" xmlns:w15="http://schemas.microsoft.com/office/word/2012/wordml" xmlns:w16cid="http://schemas.microsoft.com/office/word/2016/wordml/cid" xmlns:w16se="http://schemas.microsoft.com/office/word/2015/wordml/symex" xmlns:wpg="http://schemas.microsoft.com/office/word/2010/wordprocessingGroup" xmlns:wpi="http://schemas.microsoft.com/office/word/2010/wordprocessingInk" xmlns:wne="http://schemas.microsoft.com/office/word/2006/wordml" xmlns:wps="http://schemas.microsoft.com/office/word/2010/wordprocessingShape" mc:Ignorable="w14 w15 w16se w16cid wp14">
   <w:abstractNum w:abstractNumId="0" w15:restartNumberingAfterBreak="0">
     <w:nsid w:val="0355722B"/>
     <w:multiLevelType w:val="multilevel"/>
@@ -4526,7 +4510,7 @@
 </file>
 
 <file path=word/styles.xml><?xml version="1.0" encoding="utf-8"?>
-<w:styles xmlns:mc="http://schemas.openxmlformats.org/markup-compatibility/2006" xmlns:r="http://schemas.openxmlformats.org/officeDocument/2006/relationships" xmlns:w="http://schemas.openxmlformats.org/wordprocessingml/2006/main" xmlns:w14="http://schemas.microsoft.com/office/word/2010/wordml" xmlns:w15="http://schemas.microsoft.com/office/word/2012/wordml" xmlns:w16se="http://schemas.microsoft.com/office/word/2015/wordml/symex" mc:Ignorable="w14 w15 w16se">
+<w:styles xmlns:mc="http://schemas.openxmlformats.org/markup-compatibility/2006" xmlns:r="http://schemas.openxmlformats.org/officeDocument/2006/relationships" xmlns:w="http://schemas.openxmlformats.org/wordprocessingml/2006/main" xmlns:w14="http://schemas.microsoft.com/office/word/2010/wordml" xmlns:w15="http://schemas.microsoft.com/office/word/2012/wordml" xmlns:w16cid="http://schemas.microsoft.com/office/word/2016/wordml/cid" xmlns:w16se="http://schemas.microsoft.com/office/word/2015/wordml/symex" mc:Ignorable="w14 w15 w16se w16cid">
   <w:docDefaults>
     <w:rPrDefault>
       <w:rPr>
@@ -4536,7 +4520,7 @@
     </w:rPrDefault>
     <w:pPrDefault/>
   </w:docDefaults>
-  <w:latentStyles w:defLockedState="0" w:defUIPriority="99" w:defSemiHidden="0" w:defUnhideWhenUsed="0" w:defQFormat="0" w:count="371">
+  <w:latentStyles w:defLockedState="0" w:defUIPriority="99" w:defSemiHidden="0" w:defUnhideWhenUsed="0" w:defQFormat="0" w:count="377">
     <w:lsdException w:name="Normal" w:uiPriority="0" w:qFormat="1"/>
     <w:lsdException w:name="heading 1" w:uiPriority="9" w:qFormat="1"/>
     <w:lsdException w:name="heading 2" w:semiHidden="1" w:uiPriority="9" w:unhideWhenUsed="1" w:qFormat="1"/>
@@ -4684,11 +4668,8 @@
     <w:lsdException w:name="Table 3D effects 3" w:semiHidden="1" w:unhideWhenUsed="1"/>
     <w:lsdException w:name="Table Contemporary" w:semiHidden="1" w:unhideWhenUsed="1"/>
     <w:lsdException w:name="Table Elegant" w:semiHidden="1" w:unhideWhenUsed="1"/>
-    <w:lsdException w:name="Table Professional" w:semiHidden="1" w:unhideWhenUsed="1"/>
     <w:lsdException w:name="Table Subtle 1" w:semiHidden="1" w:unhideWhenUsed="1"/>
     <w:lsdException w:name="Table Subtle 2" w:semiHidden="1" w:unhideWhenUsed="1"/>
-    <w:lsdException w:name="Table Web 1" w:semiHidden="1" w:unhideWhenUsed="1"/>
-    <w:lsdException w:name="Table Web 2" w:semiHidden="1" w:unhideWhenUsed="1"/>
     <w:lsdException w:name="Table Web 3" w:semiHidden="1" w:unhideWhenUsed="1"/>
     <w:lsdException w:name="Balloon Text" w:semiHidden="1" w:unhideWhenUsed="1"/>
     <w:lsdException w:name="Table Grid" w:uiPriority="39"/>
@@ -4908,6 +4889,12 @@
     <w:lsdException w:name="List Table 5 Dark Accent 6" w:uiPriority="50"/>
     <w:lsdException w:name="List Table 6 Colorful Accent 6" w:uiPriority="51"/>
     <w:lsdException w:name="List Table 7 Colorful Accent 6" w:uiPriority="52"/>
+    <w:lsdException w:name="Mention" w:semiHidden="1" w:unhideWhenUsed="1"/>
+    <w:lsdException w:name="Smart Hyperlink" w:semiHidden="1" w:unhideWhenUsed="1"/>
+    <w:lsdException w:name="Hashtag" w:semiHidden="1" w:unhideWhenUsed="1"/>
+    <w:lsdException w:name="Unresolved Mention" w:semiHidden="1" w:unhideWhenUsed="1"/>
+    <w:lsdException w:name="Smart Link" w:semiHidden="1" w:unhideWhenUsed="1"/>
+    <w:lsdException w:name="Smart Link Error" w:semiHidden="1" w:unhideWhenUsed="1"/>
   </w:latentStyles>
   <w:style w:type="paragraph" w:default="1" w:styleId="a">
     <w:name w:val="Normal"/>

--- a/Garanin_Roman_OOP_lb1/Garanin_Roman_lb6.docx
+++ b/Garanin_Roman_OOP_lb1/Garanin_Roman_lb6.docx
@@ -1,6 +1,6 @@
 
 <file path=word/document.xml><?xml version="1.0" encoding="utf-8"?>
-<w:document xmlns:wpc="http://schemas.microsoft.com/office/word/2010/wordprocessingCanvas" xmlns:cx="http://schemas.microsoft.com/office/drawing/2014/chartex" xmlns:cx1="http://schemas.microsoft.com/office/drawing/2015/9/8/chartex" xmlns:cx2="http://schemas.microsoft.com/office/drawing/2015/10/21/chartex" xmlns:cx3="http://schemas.microsoft.com/office/drawing/2016/5/9/chartex" xmlns:cx4="http://schemas.microsoft.com/office/drawing/2016/5/10/chartex" xmlns:cx5="http://schemas.microsoft.com/office/drawing/2016/5/11/chartex" xmlns:cx6="http://schemas.microsoft.com/office/drawing/2016/5/12/chartex" xmlns:cx7="http://schemas.microsoft.com/office/drawing/2016/5/13/chartex" xmlns:cx8="http://schemas.microsoft.com/office/drawing/2016/5/14/chartex" xmlns:mc="http://schemas.openxmlformats.org/markup-compatibility/2006" xmlns:aink="http://schemas.microsoft.com/office/drawing/2016/ink" xmlns:am3d="http://schemas.microsoft.com/office/drawing/2017/model3d" xmlns:o="urn:schemas-microsoft-com:office:office" xmlns:r="http://schemas.openxmlformats.org/officeDocument/2006/relationships" xmlns:m="http://schemas.openxmlformats.org/officeDocument/2006/math" xmlns:v="urn:schemas-microsoft-com:vml" xmlns:wp14="http://schemas.microsoft.com/office/word/2010/wordprocessingDrawing" xmlns:wp="http://schemas.openxmlformats.org/drawingml/2006/wordprocessingDrawing" xmlns:w10="urn:schemas-microsoft-com:office:word" xmlns:w="http://schemas.openxmlformats.org/wordprocessingml/2006/main" xmlns:w14="http://schemas.microsoft.com/office/word/2010/wordml" xmlns:w15="http://schemas.microsoft.com/office/word/2012/wordml" xmlns:w16cid="http://schemas.microsoft.com/office/word/2016/wordml/cid" xmlns:w16se="http://schemas.microsoft.com/office/word/2015/wordml/symex" xmlns:wpg="http://schemas.microsoft.com/office/word/2010/wordprocessingGroup" xmlns:wpi="http://schemas.microsoft.com/office/word/2010/wordprocessingInk" xmlns:wne="http://schemas.microsoft.com/office/word/2006/wordml" xmlns:wps="http://schemas.microsoft.com/office/word/2010/wordprocessingShape" mc:Ignorable="w14 w15 w16se w16cid wp14">
+<w:document xmlns:wpc="http://schemas.microsoft.com/office/word/2010/wordprocessingCanvas" xmlns:cx="http://schemas.microsoft.com/office/drawing/2014/chartex" xmlns:cx1="http://schemas.microsoft.com/office/drawing/2015/9/8/chartex" xmlns:mc="http://schemas.openxmlformats.org/markup-compatibility/2006" xmlns:o="urn:schemas-microsoft-com:office:office" xmlns:r="http://schemas.openxmlformats.org/officeDocument/2006/relationships" xmlns:m="http://schemas.openxmlformats.org/officeDocument/2006/math" xmlns:v="urn:schemas-microsoft-com:vml" xmlns:wp14="http://schemas.microsoft.com/office/word/2010/wordprocessingDrawing" xmlns:wp="http://schemas.openxmlformats.org/drawingml/2006/wordprocessingDrawing" xmlns:w10="urn:schemas-microsoft-com:office:word" xmlns:w="http://schemas.openxmlformats.org/wordprocessingml/2006/main" xmlns:w14="http://schemas.microsoft.com/office/word/2010/wordml" xmlns:w15="http://schemas.microsoft.com/office/word/2012/wordml" xmlns:w16se="http://schemas.microsoft.com/office/word/2015/wordml/symex" xmlns:wpg="http://schemas.microsoft.com/office/word/2010/wordprocessingGroup" xmlns:wpi="http://schemas.microsoft.com/office/word/2010/wordprocessingInk" xmlns:wne="http://schemas.microsoft.com/office/word/2006/wordml" xmlns:wps="http://schemas.microsoft.com/office/word/2010/wordprocessingShape" mc:Ignorable="w14 w15 w16se wp14">
   <w:body>
     <w:p>
       <w:pPr>
@@ -894,20 +894,7 @@
           <w:szCs w:val="28"/>
           <w:lang w:eastAsia="ru-RU" w:bidi="ar-SA"/>
         </w:rPr>
-        <w:t>б) Для сообщений перегрузить оператор вывода в поток. Таким образом можно выводить сообщение в различные потоки (cout</w:t>
-      </w:r>
-      <w:bookmarkStart w:id="0" w:name="_GoBack"/>
-      <w:bookmarkEnd w:id="0"/>
-      <w:r>
-        <w:rPr>
-          <w:rFonts w:ascii="Times New Roman" w:eastAsia="Times New Roman" w:hAnsi="Times New Roman" w:cs="Times New Roman"/>
-          <w:color w:val="000000"/>
-          <w:kern w:val="0"/>
-          <w:sz w:val="28"/>
-          <w:szCs w:val="28"/>
-          <w:lang w:eastAsia="ru-RU" w:bidi="ar-SA"/>
-        </w:rPr>
-        <w:t>, файл). При выводе в поток сообщения, должна формироваться строка и подставляться хранимая информация.</w:t>
+        <w:t>б) Для сообщений перегрузить оператор вывода в поток. Таким образом можно выводить сообщение в различные потоки (cout, файл). При выводе в поток сообщения, должна формироваться строка и подставляться хранимая информация.</w:t>
       </w:r>
     </w:p>
     <w:p>
@@ -1223,32 +1210,2218 @@
     <w:p>
       <w:pPr>
         <w:pStyle w:val="Textbody"/>
-      </w:pPr>
-      <w:r>
+        <w:rPr>
+          <w:i/>
+          <w:szCs w:val="28"/>
+        </w:rPr>
+      </w:pPr>
+      <w:r>
+        <w:rPr>
+          <w:szCs w:val="28"/>
+        </w:rPr>
         <w:t xml:space="preserve">В ходе выполнения данной лабораторной работы были реализованы </w:t>
       </w:r>
       <w:r>
-        <w:t xml:space="preserve">4 </w:t>
-      </w:r>
-      <w:r>
-        <w:t>класса</w:t>
-      </w:r>
-      <w:r>
+        <w:rPr>
+          <w:szCs w:val="28"/>
+        </w:rPr>
+        <w:t>9</w:t>
+      </w:r>
+      <w:r>
+        <w:rPr>
+          <w:szCs w:val="28"/>
+        </w:rPr>
+        <w:t xml:space="preserve"> </w:t>
+      </w:r>
+      <w:r>
+        <w:rPr>
+          <w:szCs w:val="28"/>
+        </w:rPr>
+        <w:t>классов</w:t>
+      </w:r>
+      <w:r>
+        <w:rPr>
+          <w:szCs w:val="28"/>
+        </w:rPr>
         <w:t>:</w:t>
       </w:r>
       <w:r>
+        <w:rPr>
+          <w:szCs w:val="28"/>
+        </w:rPr>
         <w:t xml:space="preserve"> </w:t>
       </w:r>
+      <w:r>
+        <w:rPr>
+          <w:i/>
+          <w:szCs w:val="28"/>
+        </w:rPr>
+        <w:t xml:space="preserve">абстрактный класс </w:t>
+      </w:r>
+      <w:proofErr w:type="spellStart"/>
+      <w:r>
+        <w:rPr>
+          <w:i/>
+          <w:szCs w:val="28"/>
+        </w:rPr>
+        <w:t>Message</w:t>
+      </w:r>
+      <w:proofErr w:type="spellEnd"/>
+      <w:r>
+        <w:rPr>
+          <w:i/>
+          <w:szCs w:val="28"/>
+        </w:rPr>
+        <w:t xml:space="preserve">, класс </w:t>
+      </w:r>
+      <w:proofErr w:type="spellStart"/>
+      <w:r>
+        <w:rPr>
+          <w:i/>
+          <w:szCs w:val="28"/>
+        </w:rPr>
+        <w:t>Message_log_win</w:t>
+      </w:r>
+      <w:proofErr w:type="spellEnd"/>
+      <w:r>
+        <w:rPr>
+          <w:i/>
+          <w:szCs w:val="28"/>
+        </w:rPr>
+        <w:t xml:space="preserve">, класс </w:t>
+      </w:r>
+      <w:proofErr w:type="spellStart"/>
+      <w:r>
+        <w:rPr>
+          <w:i/>
+          <w:szCs w:val="28"/>
+        </w:rPr>
+        <w:t>Message_log_lose</w:t>
+      </w:r>
+      <w:proofErr w:type="spellEnd"/>
+      <w:r>
+        <w:rPr>
+          <w:i/>
+          <w:szCs w:val="28"/>
+        </w:rPr>
+        <w:t xml:space="preserve">, класс </w:t>
+      </w:r>
+      <w:proofErr w:type="spellStart"/>
+      <w:r>
+        <w:rPr>
+          <w:i/>
+          <w:szCs w:val="28"/>
+        </w:rPr>
+        <w:t>Message_log_new_game</w:t>
+      </w:r>
+      <w:proofErr w:type="spellEnd"/>
+      <w:r>
+        <w:rPr>
+          <w:i/>
+          <w:szCs w:val="28"/>
+        </w:rPr>
+        <w:t xml:space="preserve">, класс </w:t>
+      </w:r>
+      <w:proofErr w:type="spellStart"/>
+      <w:r>
+        <w:rPr>
+          <w:i/>
+          <w:szCs w:val="28"/>
+        </w:rPr>
+        <w:t>Message_key_push</w:t>
+      </w:r>
+      <w:proofErr w:type="spellEnd"/>
+      <w:r>
+        <w:rPr>
+          <w:i/>
+          <w:szCs w:val="28"/>
+        </w:rPr>
+        <w:t xml:space="preserve">, класс </w:t>
+      </w:r>
+      <w:proofErr w:type="spellStart"/>
+      <w:r>
+        <w:rPr>
+          <w:i/>
+          <w:szCs w:val="28"/>
+        </w:rPr>
+        <w:t>Message_key_not_work</w:t>
+      </w:r>
+      <w:proofErr w:type="spellEnd"/>
+      <w:r>
+        <w:rPr>
+          <w:i/>
+          <w:szCs w:val="28"/>
+        </w:rPr>
+        <w:t xml:space="preserve">, абстрактный класс </w:t>
+      </w:r>
+      <w:proofErr w:type="spellStart"/>
+      <w:r>
+        <w:rPr>
+          <w:i/>
+          <w:szCs w:val="28"/>
+        </w:rPr>
+        <w:t>Logger</w:t>
+      </w:r>
+      <w:proofErr w:type="spellEnd"/>
+      <w:r>
+        <w:rPr>
+          <w:i/>
+          <w:szCs w:val="28"/>
+        </w:rPr>
+        <w:t xml:space="preserve">, класс </w:t>
+      </w:r>
+      <w:proofErr w:type="spellStart"/>
+      <w:r>
+        <w:rPr>
+          <w:i/>
+          <w:szCs w:val="28"/>
+        </w:rPr>
+        <w:t>Log_of_terminal</w:t>
+      </w:r>
+      <w:proofErr w:type="spellEnd"/>
+      <w:r>
+        <w:rPr>
+          <w:i/>
+          <w:szCs w:val="28"/>
+        </w:rPr>
+        <w:t xml:space="preserve">, класс </w:t>
+      </w:r>
+      <w:proofErr w:type="spellStart"/>
+      <w:r>
+        <w:rPr>
+          <w:i/>
+          <w:szCs w:val="28"/>
+        </w:rPr>
+        <w:t>Log_of_file</w:t>
+      </w:r>
+      <w:proofErr w:type="spellEnd"/>
+      <w:r>
+        <w:rPr>
+          <w:i/>
+          <w:szCs w:val="28"/>
+        </w:rPr>
+        <w:t>.</w:t>
+      </w:r>
+    </w:p>
+    <w:p>
+      <w:pPr>
+        <w:pStyle w:val="Textbody"/>
+        <w:rPr>
+          <w:rFonts w:eastAsia="DengXian"/>
+          <w:szCs w:val="28"/>
+        </w:rPr>
+      </w:pPr>
+      <w:r>
+        <w:rPr>
+          <w:i/>
+          <w:szCs w:val="28"/>
+        </w:rPr>
+        <w:t>А</w:t>
+      </w:r>
+      <w:r>
+        <w:rPr>
+          <w:i/>
+          <w:szCs w:val="28"/>
+        </w:rPr>
+        <w:t xml:space="preserve">бстрактный класс </w:t>
+      </w:r>
+      <w:proofErr w:type="spellStart"/>
+      <w:r>
+        <w:rPr>
+          <w:i/>
+          <w:szCs w:val="28"/>
+        </w:rPr>
+        <w:t>Message</w:t>
+      </w:r>
+      <w:proofErr w:type="spellEnd"/>
+      <w:r>
+        <w:rPr>
+          <w:rFonts w:eastAsia="DengXian"/>
+          <w:szCs w:val="28"/>
+        </w:rPr>
+        <w:t>: Да</w:t>
+      </w:r>
+      <w:r>
+        <w:rPr>
+          <w:rFonts w:eastAsia="DengXian"/>
+          <w:szCs w:val="28"/>
+        </w:rPr>
+        <w:t xml:space="preserve">нный класс является абстрактным, так как содержит только один виртуальный метод </w:t>
+      </w:r>
+      <w:proofErr w:type="spellStart"/>
+      <w:r>
+        <w:rPr>
+          <w:rFonts w:eastAsia="DengXian"/>
+          <w:i/>
+          <w:szCs w:val="28"/>
+        </w:rPr>
+        <w:t>virtual</w:t>
+      </w:r>
+      <w:proofErr w:type="spellEnd"/>
+      <w:r>
+        <w:rPr>
+          <w:rFonts w:eastAsia="DengXian"/>
+          <w:i/>
+          <w:szCs w:val="28"/>
+        </w:rPr>
+        <w:t xml:space="preserve"> </w:t>
+      </w:r>
+      <w:proofErr w:type="spellStart"/>
+      <w:proofErr w:type="gramStart"/>
+      <w:r>
+        <w:rPr>
+          <w:rFonts w:eastAsia="DengXian"/>
+          <w:i/>
+          <w:szCs w:val="28"/>
+        </w:rPr>
+        <w:t>std</w:t>
+      </w:r>
+      <w:proofErr w:type="spellEnd"/>
+      <w:r>
+        <w:rPr>
+          <w:rFonts w:eastAsia="DengXian"/>
+          <w:i/>
+          <w:szCs w:val="28"/>
+        </w:rPr>
+        <w:t>::</w:t>
+      </w:r>
+      <w:proofErr w:type="spellStart"/>
+      <w:proofErr w:type="gramEnd"/>
+      <w:r>
+        <w:rPr>
+          <w:rFonts w:eastAsia="DengXian"/>
+          <w:i/>
+          <w:szCs w:val="28"/>
+        </w:rPr>
+        <w:t>string</w:t>
+      </w:r>
+      <w:proofErr w:type="spellEnd"/>
+      <w:r>
+        <w:rPr>
+          <w:rFonts w:eastAsia="DengXian"/>
+          <w:i/>
+          <w:szCs w:val="28"/>
+        </w:rPr>
+        <w:t xml:space="preserve"> </w:t>
+      </w:r>
+      <w:proofErr w:type="spellStart"/>
+      <w:r>
+        <w:rPr>
+          <w:rFonts w:eastAsia="DengXian"/>
+          <w:i/>
+          <w:szCs w:val="28"/>
+        </w:rPr>
+        <w:t>Get_MESSAGE</w:t>
+      </w:r>
+      <w:proofErr w:type="spellEnd"/>
+      <w:r>
+        <w:rPr>
+          <w:rFonts w:eastAsia="DengXian"/>
+          <w:i/>
+          <w:szCs w:val="28"/>
+        </w:rPr>
+        <w:t xml:space="preserve">() = 0, </w:t>
+      </w:r>
+      <w:r>
+        <w:rPr>
+          <w:rFonts w:eastAsia="DengXian"/>
+          <w:szCs w:val="28"/>
+        </w:rPr>
+        <w:t>который и наследуется для классов, генерирующих необходимое сообщение.</w:t>
+      </w:r>
+    </w:p>
+    <w:p>
+      <w:pPr>
+        <w:pStyle w:val="Textbody"/>
+        <w:rPr>
+          <w:szCs w:val="28"/>
+        </w:rPr>
+      </w:pPr>
+      <w:r>
+        <w:rPr>
+          <w:i/>
+          <w:szCs w:val="28"/>
+        </w:rPr>
+        <w:t>К</w:t>
+      </w:r>
+      <w:r>
+        <w:rPr>
+          <w:i/>
+          <w:szCs w:val="28"/>
+        </w:rPr>
+        <w:t xml:space="preserve">ласс </w:t>
+      </w:r>
+      <w:proofErr w:type="spellStart"/>
+      <w:r>
+        <w:rPr>
+          <w:i/>
+          <w:szCs w:val="28"/>
+        </w:rPr>
+        <w:t>Message_log_win</w:t>
+      </w:r>
+      <w:proofErr w:type="spellEnd"/>
+      <w:r>
+        <w:rPr>
+          <w:szCs w:val="28"/>
+        </w:rPr>
+        <w:t xml:space="preserve">: Данный класс генерирует сообщение о победе игрока и содержит </w:t>
+      </w:r>
+      <w:r>
+        <w:rPr>
+          <w:szCs w:val="28"/>
+        </w:rPr>
+        <w:t>конструктор и метод</w:t>
+      </w:r>
+      <w:r>
+        <w:rPr>
+          <w:szCs w:val="28"/>
+        </w:rPr>
+        <w:t xml:space="preserve">, который переопределяется через наследования. Конструктор </w:t>
+      </w:r>
+      <w:proofErr w:type="spellStart"/>
+      <w:r>
+        <w:rPr>
+          <w:i/>
+          <w:szCs w:val="28"/>
+        </w:rPr>
+        <w:t>Message_log_</w:t>
+      </w:r>
+      <w:proofErr w:type="gramStart"/>
+      <w:r>
+        <w:rPr>
+          <w:i/>
+          <w:szCs w:val="28"/>
+        </w:rPr>
+        <w:t>win</w:t>
+      </w:r>
+      <w:proofErr w:type="spellEnd"/>
+      <w:r>
+        <w:rPr>
+          <w:i/>
+          <w:szCs w:val="28"/>
+        </w:rPr>
+        <w:t>(</w:t>
+      </w:r>
+      <w:proofErr w:type="spellStart"/>
+      <w:proofErr w:type="gramEnd"/>
+      <w:r>
+        <w:rPr>
+          <w:i/>
+          <w:szCs w:val="28"/>
+        </w:rPr>
+        <w:t>Player</w:t>
+      </w:r>
+      <w:proofErr w:type="spellEnd"/>
+      <w:r>
+        <w:rPr>
+          <w:i/>
+          <w:szCs w:val="28"/>
+        </w:rPr>
+        <w:t xml:space="preserve">&amp; </w:t>
+      </w:r>
+      <w:proofErr w:type="spellStart"/>
+      <w:r>
+        <w:rPr>
+          <w:i/>
+          <w:szCs w:val="28"/>
+        </w:rPr>
+        <w:t>Value_player</w:t>
+      </w:r>
+      <w:proofErr w:type="spellEnd"/>
+      <w:r>
+        <w:rPr>
+          <w:i/>
+          <w:szCs w:val="28"/>
+        </w:rPr>
+        <w:t>)</w:t>
+      </w:r>
+      <w:r>
+        <w:rPr>
+          <w:szCs w:val="28"/>
+        </w:rPr>
+        <w:t xml:space="preserve"> – инициализирует приватное поле, а именно игрока и метод  </w:t>
+      </w:r>
+      <w:proofErr w:type="spellStart"/>
+      <w:r>
+        <w:rPr>
+          <w:szCs w:val="28"/>
+          <w:lang w:val="en-US"/>
+        </w:rPr>
+        <w:t>std</w:t>
+      </w:r>
+      <w:proofErr w:type="spellEnd"/>
+      <w:r>
+        <w:rPr>
+          <w:szCs w:val="28"/>
+        </w:rPr>
+        <w:t>::</w:t>
+      </w:r>
+      <w:r>
+        <w:rPr>
+          <w:szCs w:val="28"/>
+          <w:lang w:val="en-US"/>
+        </w:rPr>
+        <w:t>string</w:t>
+      </w:r>
+      <w:r>
+        <w:rPr>
+          <w:szCs w:val="28"/>
+        </w:rPr>
+        <w:t xml:space="preserve"> </w:t>
+      </w:r>
+      <w:r>
+        <w:rPr>
+          <w:i/>
+          <w:szCs w:val="28"/>
+          <w:lang w:val="en-US"/>
+        </w:rPr>
+        <w:t>Get</w:t>
+      </w:r>
+      <w:r>
+        <w:rPr>
+          <w:i/>
+          <w:szCs w:val="28"/>
+        </w:rPr>
+        <w:t>_</w:t>
+      </w:r>
+      <w:r>
+        <w:rPr>
+          <w:i/>
+          <w:szCs w:val="28"/>
+          <w:lang w:val="en-US"/>
+        </w:rPr>
+        <w:t>MESSAGE</w:t>
+      </w:r>
+      <w:r>
+        <w:rPr>
+          <w:i/>
+          <w:szCs w:val="28"/>
+        </w:rPr>
+        <w:t xml:space="preserve">() </w:t>
+      </w:r>
+      <w:r>
+        <w:rPr>
+          <w:i/>
+          <w:szCs w:val="28"/>
+          <w:lang w:val="en-US"/>
+        </w:rPr>
+        <w:t>override</w:t>
+      </w:r>
+      <w:r>
+        <w:rPr>
+          <w:szCs w:val="28"/>
+        </w:rPr>
+        <w:t xml:space="preserve"> – данный метод</w:t>
+      </w:r>
+      <w:r>
+        <w:rPr>
+          <w:szCs w:val="28"/>
+        </w:rPr>
+        <w:t>,</w:t>
+      </w:r>
+      <w:r>
+        <w:rPr>
+          <w:szCs w:val="28"/>
+        </w:rPr>
+        <w:t xml:space="preserve"> переопределен</w:t>
+      </w:r>
+      <w:r>
+        <w:rPr>
+          <w:szCs w:val="28"/>
+        </w:rPr>
+        <w:t>ный</w:t>
+      </w:r>
+      <w:r>
+        <w:rPr>
+          <w:szCs w:val="28"/>
+        </w:rPr>
+        <w:t xml:space="preserve"> через наследования, генерирует сообщение, которое будет передано далее.</w:t>
+      </w:r>
+    </w:p>
+    <w:p>
+      <w:pPr>
+        <w:pStyle w:val="Textbody"/>
+        <w:rPr>
+          <w:szCs w:val="28"/>
+        </w:rPr>
+      </w:pPr>
+      <w:r>
+        <w:rPr>
+          <w:i/>
+          <w:szCs w:val="28"/>
+        </w:rPr>
+        <w:t>К</w:t>
+      </w:r>
+      <w:r>
+        <w:rPr>
+          <w:i/>
+          <w:szCs w:val="28"/>
+        </w:rPr>
+        <w:t xml:space="preserve">ласс </w:t>
+      </w:r>
+      <w:proofErr w:type="spellStart"/>
+      <w:r>
+        <w:rPr>
+          <w:i/>
+          <w:szCs w:val="28"/>
+        </w:rPr>
+        <w:t>Message_log_lose</w:t>
+      </w:r>
+      <w:proofErr w:type="spellEnd"/>
+      <w:r>
+        <w:rPr>
+          <w:szCs w:val="28"/>
+        </w:rPr>
+        <w:t xml:space="preserve">: Данный класс генерирует сообщение о проигрыше игрока и содержит </w:t>
+      </w:r>
+      <w:r>
+        <w:rPr>
+          <w:szCs w:val="28"/>
+        </w:rPr>
+        <w:t>конструктор и метод</w:t>
+      </w:r>
+      <w:r>
+        <w:rPr>
+          <w:szCs w:val="28"/>
+        </w:rPr>
+        <w:t xml:space="preserve">, который переопределяется через наследования. Конструктор </w:t>
+      </w:r>
+      <w:proofErr w:type="spellStart"/>
+      <w:r>
+        <w:rPr>
+          <w:i/>
+          <w:szCs w:val="28"/>
+        </w:rPr>
+        <w:t>Message_log_</w:t>
+      </w:r>
+      <w:proofErr w:type="gramStart"/>
+      <w:r>
+        <w:rPr>
+          <w:i/>
+          <w:szCs w:val="28"/>
+        </w:rPr>
+        <w:t>win</w:t>
+      </w:r>
+      <w:proofErr w:type="spellEnd"/>
+      <w:r>
+        <w:rPr>
+          <w:i/>
+          <w:szCs w:val="28"/>
+        </w:rPr>
+        <w:t>(</w:t>
+      </w:r>
+      <w:proofErr w:type="spellStart"/>
+      <w:proofErr w:type="gramEnd"/>
+      <w:r>
+        <w:rPr>
+          <w:i/>
+          <w:szCs w:val="28"/>
+        </w:rPr>
+        <w:t>Player</w:t>
+      </w:r>
+      <w:proofErr w:type="spellEnd"/>
+      <w:r>
+        <w:rPr>
+          <w:i/>
+          <w:szCs w:val="28"/>
+        </w:rPr>
+        <w:t xml:space="preserve">&amp; </w:t>
+      </w:r>
+      <w:proofErr w:type="spellStart"/>
+      <w:r>
+        <w:rPr>
+          <w:i/>
+          <w:szCs w:val="28"/>
+        </w:rPr>
+        <w:t>Value_player</w:t>
+      </w:r>
+      <w:proofErr w:type="spellEnd"/>
+      <w:r>
+        <w:rPr>
+          <w:i/>
+          <w:szCs w:val="28"/>
+        </w:rPr>
+        <w:t>)</w:t>
+      </w:r>
+      <w:r>
+        <w:rPr>
+          <w:szCs w:val="28"/>
+        </w:rPr>
+        <w:t xml:space="preserve"> – инициализирует приватное поле, а именно игрока и метод  </w:t>
+      </w:r>
+      <w:proofErr w:type="spellStart"/>
+      <w:r>
+        <w:rPr>
+          <w:i/>
+          <w:szCs w:val="28"/>
+          <w:lang w:val="en-US"/>
+        </w:rPr>
+        <w:t>std</w:t>
+      </w:r>
+      <w:proofErr w:type="spellEnd"/>
+      <w:r>
+        <w:rPr>
+          <w:i/>
+          <w:szCs w:val="28"/>
+        </w:rPr>
+        <w:t>::</w:t>
+      </w:r>
+      <w:r>
+        <w:rPr>
+          <w:i/>
+          <w:szCs w:val="28"/>
+          <w:lang w:val="en-US"/>
+        </w:rPr>
+        <w:t>string</w:t>
+      </w:r>
+      <w:r>
+        <w:rPr>
+          <w:i/>
+          <w:szCs w:val="28"/>
+        </w:rPr>
+        <w:t xml:space="preserve"> </w:t>
+      </w:r>
+      <w:r>
+        <w:rPr>
+          <w:i/>
+          <w:szCs w:val="28"/>
+          <w:lang w:val="en-US"/>
+        </w:rPr>
+        <w:t>Get</w:t>
+      </w:r>
+      <w:r>
+        <w:rPr>
+          <w:i/>
+          <w:szCs w:val="28"/>
+        </w:rPr>
+        <w:t>_</w:t>
+      </w:r>
+      <w:r>
+        <w:rPr>
+          <w:i/>
+          <w:szCs w:val="28"/>
+          <w:lang w:val="en-US"/>
+        </w:rPr>
+        <w:t>MESSAGE</w:t>
+      </w:r>
+      <w:r>
+        <w:rPr>
+          <w:i/>
+          <w:szCs w:val="28"/>
+        </w:rPr>
+        <w:t xml:space="preserve">() </w:t>
+      </w:r>
+      <w:r>
+        <w:rPr>
+          <w:i/>
+          <w:szCs w:val="28"/>
+          <w:lang w:val="en-US"/>
+        </w:rPr>
+        <w:t>override</w:t>
+      </w:r>
+      <w:r>
+        <w:rPr>
+          <w:szCs w:val="28"/>
+        </w:rPr>
+        <w:t xml:space="preserve"> – данный метод</w:t>
+      </w:r>
+      <w:r>
+        <w:rPr>
+          <w:szCs w:val="28"/>
+        </w:rPr>
+        <w:t>,</w:t>
+      </w:r>
+      <w:r>
+        <w:rPr>
+          <w:szCs w:val="28"/>
+        </w:rPr>
+        <w:t xml:space="preserve"> переопределен</w:t>
+      </w:r>
+      <w:r>
+        <w:rPr>
+          <w:szCs w:val="28"/>
+        </w:rPr>
+        <w:t>ный</w:t>
+      </w:r>
+      <w:r>
+        <w:rPr>
+          <w:szCs w:val="28"/>
+        </w:rPr>
+        <w:t xml:space="preserve"> через наследования,</w:t>
+      </w:r>
+      <w:r>
+        <w:rPr>
+          <w:szCs w:val="28"/>
+        </w:rPr>
+        <w:t xml:space="preserve"> </w:t>
+      </w:r>
+      <w:r>
+        <w:rPr>
+          <w:szCs w:val="28"/>
+        </w:rPr>
+        <w:t>генерирует сообщение, которое будет передано далее.</w:t>
+      </w:r>
+    </w:p>
+    <w:p>
+      <w:pPr>
+        <w:pStyle w:val="Textbody"/>
+        <w:rPr>
+          <w:szCs w:val="28"/>
+        </w:rPr>
+      </w:pPr>
+      <w:r>
+        <w:rPr>
+          <w:i/>
+          <w:szCs w:val="28"/>
+        </w:rPr>
+        <w:t>К</w:t>
+      </w:r>
+      <w:r>
+        <w:rPr>
+          <w:i/>
+          <w:szCs w:val="28"/>
+        </w:rPr>
+        <w:t xml:space="preserve">ласс </w:t>
+      </w:r>
+      <w:r>
+        <w:rPr>
+          <w:i/>
+          <w:szCs w:val="28"/>
+          <w:lang w:val="en-US"/>
+        </w:rPr>
+        <w:t>Message</w:t>
+      </w:r>
+      <w:r>
+        <w:rPr>
+          <w:i/>
+          <w:szCs w:val="28"/>
+        </w:rPr>
+        <w:t>_</w:t>
+      </w:r>
+      <w:r>
+        <w:rPr>
+          <w:i/>
+          <w:szCs w:val="28"/>
+          <w:lang w:val="en-US"/>
+        </w:rPr>
+        <w:t>log</w:t>
+      </w:r>
+      <w:r>
+        <w:rPr>
+          <w:i/>
+          <w:szCs w:val="28"/>
+        </w:rPr>
+        <w:t>_</w:t>
+      </w:r>
+      <w:r>
+        <w:rPr>
+          <w:i/>
+          <w:szCs w:val="28"/>
+          <w:lang w:val="en-US"/>
+        </w:rPr>
+        <w:t>new</w:t>
+      </w:r>
+      <w:r>
+        <w:rPr>
+          <w:i/>
+          <w:szCs w:val="28"/>
+        </w:rPr>
+        <w:t>_</w:t>
+      </w:r>
+      <w:r>
+        <w:rPr>
+          <w:i/>
+          <w:szCs w:val="28"/>
+          <w:lang w:val="en-US"/>
+        </w:rPr>
+        <w:t>game</w:t>
+      </w:r>
+      <w:r>
+        <w:rPr>
+          <w:szCs w:val="28"/>
+        </w:rPr>
+        <w:t xml:space="preserve">: Данный класс генерирует сообщение о создании игровой сессии и содержит </w:t>
+      </w:r>
+      <w:r>
+        <w:rPr>
+          <w:szCs w:val="28"/>
+        </w:rPr>
+        <w:t>конструктор и метод</w:t>
+      </w:r>
+      <w:r>
+        <w:rPr>
+          <w:szCs w:val="28"/>
+        </w:rPr>
+        <w:t xml:space="preserve">, который переопределяется через наследования. Конструктор </w:t>
+      </w:r>
+      <w:proofErr w:type="spellStart"/>
+      <w:r>
+        <w:rPr>
+          <w:i/>
+          <w:szCs w:val="28"/>
+        </w:rPr>
+        <w:t>Message_log_new_</w:t>
+      </w:r>
+      <w:proofErr w:type="gramStart"/>
+      <w:r>
+        <w:rPr>
+          <w:i/>
+          <w:szCs w:val="28"/>
+        </w:rPr>
+        <w:t>game</w:t>
+      </w:r>
+      <w:proofErr w:type="spellEnd"/>
+      <w:r>
+        <w:rPr>
+          <w:i/>
+          <w:szCs w:val="28"/>
+        </w:rPr>
+        <w:t>(</w:t>
+      </w:r>
+      <w:proofErr w:type="spellStart"/>
+      <w:proofErr w:type="gramEnd"/>
+      <w:r>
+        <w:rPr>
+          <w:i/>
+          <w:szCs w:val="28"/>
+        </w:rPr>
+        <w:t>Field</w:t>
+      </w:r>
+      <w:proofErr w:type="spellEnd"/>
+      <w:r>
+        <w:rPr>
+          <w:i/>
+          <w:szCs w:val="28"/>
+        </w:rPr>
+        <w:t xml:space="preserve">&amp; </w:t>
+      </w:r>
+      <w:proofErr w:type="spellStart"/>
+      <w:r>
+        <w:rPr>
+          <w:i/>
+          <w:szCs w:val="28"/>
+        </w:rPr>
+        <w:t>Value_field</w:t>
+      </w:r>
+      <w:proofErr w:type="spellEnd"/>
+      <w:r>
+        <w:rPr>
+          <w:i/>
+          <w:szCs w:val="28"/>
+        </w:rPr>
+        <w:t>)</w:t>
+      </w:r>
+      <w:r>
+        <w:rPr>
+          <w:szCs w:val="28"/>
+        </w:rPr>
+        <w:t xml:space="preserve"> </w:t>
+      </w:r>
+      <w:r>
+        <w:rPr>
+          <w:szCs w:val="28"/>
+        </w:rPr>
+        <w:t xml:space="preserve">– инициализирует приватное поле, а именно </w:t>
+      </w:r>
+      <w:r>
+        <w:rPr>
+          <w:szCs w:val="28"/>
+        </w:rPr>
+        <w:t xml:space="preserve">игровое </w:t>
+      </w:r>
+      <w:r>
+        <w:rPr>
+          <w:szCs w:val="28"/>
+        </w:rPr>
+        <w:t>поле, для получение и создание сообщения о поле</w:t>
+      </w:r>
+      <w:r>
+        <w:rPr>
+          <w:szCs w:val="28"/>
+        </w:rPr>
+        <w:t>,</w:t>
+      </w:r>
+      <w:r>
+        <w:rPr>
+          <w:szCs w:val="28"/>
+        </w:rPr>
+        <w:t xml:space="preserve"> и метод  </w:t>
+      </w:r>
+      <w:proofErr w:type="spellStart"/>
+      <w:r>
+        <w:rPr>
+          <w:i/>
+          <w:szCs w:val="28"/>
+          <w:lang w:val="en-US"/>
+        </w:rPr>
+        <w:t>std</w:t>
+      </w:r>
+      <w:proofErr w:type="spellEnd"/>
+      <w:r>
+        <w:rPr>
+          <w:i/>
+          <w:szCs w:val="28"/>
+        </w:rPr>
+        <w:t>::</w:t>
+      </w:r>
+      <w:r>
+        <w:rPr>
+          <w:i/>
+          <w:szCs w:val="28"/>
+          <w:lang w:val="en-US"/>
+        </w:rPr>
+        <w:t>string</w:t>
+      </w:r>
+      <w:r>
+        <w:rPr>
+          <w:i/>
+          <w:szCs w:val="28"/>
+        </w:rPr>
+        <w:t xml:space="preserve"> </w:t>
+      </w:r>
+      <w:r>
+        <w:rPr>
+          <w:i/>
+          <w:szCs w:val="28"/>
+          <w:lang w:val="en-US"/>
+        </w:rPr>
+        <w:t>Get</w:t>
+      </w:r>
+      <w:r>
+        <w:rPr>
+          <w:i/>
+          <w:szCs w:val="28"/>
+        </w:rPr>
+        <w:t>_</w:t>
+      </w:r>
+      <w:r>
+        <w:rPr>
+          <w:i/>
+          <w:szCs w:val="28"/>
+          <w:lang w:val="en-US"/>
+        </w:rPr>
+        <w:t>MESSAGE</w:t>
+      </w:r>
+      <w:r>
+        <w:rPr>
+          <w:i/>
+          <w:szCs w:val="28"/>
+        </w:rPr>
+        <w:t xml:space="preserve">() </w:t>
+      </w:r>
+      <w:r>
+        <w:rPr>
+          <w:i/>
+          <w:szCs w:val="28"/>
+          <w:lang w:val="en-US"/>
+        </w:rPr>
+        <w:t>override</w:t>
+      </w:r>
+      <w:r>
+        <w:rPr>
+          <w:szCs w:val="28"/>
+        </w:rPr>
+        <w:t xml:space="preserve"> – данный метод переопределен через наследования, </w:t>
+      </w:r>
+      <w:r>
+        <w:rPr>
+          <w:szCs w:val="28"/>
+        </w:rPr>
+        <w:t xml:space="preserve">и </w:t>
+      </w:r>
+      <w:r>
+        <w:rPr>
+          <w:szCs w:val="28"/>
+        </w:rPr>
+        <w:t>генерирует сообщение, которое будет передано далее.</w:t>
+      </w:r>
+    </w:p>
+    <w:p>
+      <w:pPr>
+        <w:pStyle w:val="Textbody"/>
+        <w:rPr>
+          <w:szCs w:val="28"/>
+        </w:rPr>
+      </w:pPr>
+      <w:r>
+        <w:rPr>
+          <w:i/>
+          <w:szCs w:val="28"/>
+        </w:rPr>
+        <w:lastRenderedPageBreak/>
+        <w:t>К</w:t>
+      </w:r>
+      <w:r>
+        <w:rPr>
+          <w:i/>
+          <w:szCs w:val="28"/>
+        </w:rPr>
+        <w:t xml:space="preserve">ласс </w:t>
+      </w:r>
+      <w:proofErr w:type="spellStart"/>
+      <w:r>
+        <w:rPr>
+          <w:i/>
+          <w:szCs w:val="28"/>
+        </w:rPr>
+        <w:t>Message_key_push</w:t>
+      </w:r>
+      <w:proofErr w:type="spellEnd"/>
+      <w:r>
+        <w:rPr>
+          <w:rFonts w:eastAsia="DengXian"/>
+          <w:szCs w:val="28"/>
+        </w:rPr>
+        <w:t xml:space="preserve">: </w:t>
+      </w:r>
+      <w:r>
+        <w:rPr>
+          <w:szCs w:val="28"/>
+        </w:rPr>
+        <w:t>Данный класс генерирует сообщение о нажатой клавиши,</w:t>
+      </w:r>
+      <w:r>
+        <w:rPr>
+          <w:szCs w:val="28"/>
+        </w:rPr>
+        <w:t xml:space="preserve"> которая</w:t>
+      </w:r>
+      <w:r>
+        <w:rPr>
+          <w:szCs w:val="28"/>
+        </w:rPr>
+        <w:t xml:space="preserve"> содержит </w:t>
+      </w:r>
+      <w:r>
+        <w:rPr>
+          <w:szCs w:val="28"/>
+        </w:rPr>
+        <w:t>какое-то действие</w:t>
+      </w:r>
+      <w:r>
+        <w:rPr>
+          <w:szCs w:val="28"/>
+        </w:rPr>
+        <w:t xml:space="preserve"> </w:t>
+      </w:r>
+      <w:r>
+        <w:rPr>
+          <w:szCs w:val="28"/>
+        </w:rPr>
+        <w:t>(команду)</w:t>
+      </w:r>
+      <w:r>
+        <w:rPr>
+          <w:szCs w:val="28"/>
+        </w:rPr>
+        <w:t xml:space="preserve"> и содержит </w:t>
+      </w:r>
+      <w:r>
+        <w:rPr>
+          <w:szCs w:val="28"/>
+        </w:rPr>
+        <w:t>конструктор и метод</w:t>
+      </w:r>
+      <w:r>
+        <w:rPr>
+          <w:szCs w:val="28"/>
+        </w:rPr>
+        <w:t>,</w:t>
+      </w:r>
+      <w:r>
+        <w:rPr>
+          <w:szCs w:val="28"/>
+        </w:rPr>
+        <w:t xml:space="preserve"> </w:t>
+      </w:r>
+      <w:r>
+        <w:rPr>
+          <w:szCs w:val="28"/>
+        </w:rPr>
+        <w:t xml:space="preserve">который переопределяется через наследования. Конструктор </w:t>
+      </w:r>
+      <w:proofErr w:type="spellStart"/>
+      <w:r>
+        <w:rPr>
+          <w:i/>
+          <w:szCs w:val="28"/>
+        </w:rPr>
+        <w:t>Message_key_</w:t>
+      </w:r>
+      <w:proofErr w:type="gramStart"/>
+      <w:r>
+        <w:rPr>
+          <w:i/>
+          <w:szCs w:val="28"/>
+        </w:rPr>
+        <w:t>push</w:t>
+      </w:r>
+      <w:proofErr w:type="spellEnd"/>
+      <w:r>
+        <w:rPr>
+          <w:i/>
+          <w:szCs w:val="28"/>
+        </w:rPr>
+        <w:t>(</w:t>
+      </w:r>
+      <w:proofErr w:type="spellStart"/>
+      <w:proofErr w:type="gramEnd"/>
+      <w:r>
+        <w:rPr>
+          <w:i/>
+          <w:szCs w:val="28"/>
+        </w:rPr>
+        <w:t>Interlayer</w:t>
+      </w:r>
+      <w:proofErr w:type="spellEnd"/>
+      <w:r>
+        <w:rPr>
+          <w:i/>
+          <w:szCs w:val="28"/>
+        </w:rPr>
+        <w:t xml:space="preserve">&amp; </w:t>
+      </w:r>
+      <w:proofErr w:type="spellStart"/>
+      <w:r>
+        <w:rPr>
+          <w:i/>
+          <w:szCs w:val="28"/>
+        </w:rPr>
+        <w:t>Value_layer</w:t>
+      </w:r>
+      <w:proofErr w:type="spellEnd"/>
+      <w:r>
+        <w:rPr>
+          <w:i/>
+          <w:szCs w:val="28"/>
+        </w:rPr>
+        <w:t>)</w:t>
+      </w:r>
+      <w:r>
+        <w:rPr>
+          <w:szCs w:val="28"/>
+        </w:rPr>
+        <w:t xml:space="preserve"> </w:t>
+      </w:r>
+      <w:r>
+        <w:rPr>
+          <w:szCs w:val="28"/>
+        </w:rPr>
+        <w:t xml:space="preserve">– инициализирует приватное поле, а именно </w:t>
+      </w:r>
+      <w:r>
+        <w:rPr>
+          <w:szCs w:val="28"/>
+        </w:rPr>
+        <w:t>«прослойку», для того чтобы не только получать последнюю нажатую клавишу, но и действие которое она выполнила,</w:t>
+      </w:r>
+      <w:r>
+        <w:rPr>
+          <w:szCs w:val="28"/>
+        </w:rPr>
+        <w:t xml:space="preserve"> кроме того в конструкторе инициа</w:t>
+      </w:r>
+      <w:r>
+        <w:rPr>
+          <w:szCs w:val="28"/>
+        </w:rPr>
+        <w:t>лизирован вектор</w:t>
+      </w:r>
+      <w:r>
+        <w:rPr>
+          <w:szCs w:val="28"/>
+        </w:rPr>
+        <w:t>, который и хранит действия для клавиш и их сообщение, также был реализован метод</w:t>
+      </w:r>
+      <w:r>
+        <w:rPr>
+          <w:szCs w:val="28"/>
+        </w:rPr>
+        <w:t xml:space="preserve"> </w:t>
+      </w:r>
+      <w:proofErr w:type="spellStart"/>
+      <w:r>
+        <w:rPr>
+          <w:i/>
+          <w:szCs w:val="28"/>
+          <w:lang w:val="en-US"/>
+        </w:rPr>
+        <w:t>std</w:t>
+      </w:r>
+      <w:proofErr w:type="spellEnd"/>
+      <w:r>
+        <w:rPr>
+          <w:i/>
+          <w:szCs w:val="28"/>
+        </w:rPr>
+        <w:t>::</w:t>
+      </w:r>
+      <w:r>
+        <w:rPr>
+          <w:i/>
+          <w:szCs w:val="28"/>
+          <w:lang w:val="en-US"/>
+        </w:rPr>
+        <w:t>string</w:t>
+      </w:r>
+      <w:r>
+        <w:rPr>
+          <w:i/>
+          <w:szCs w:val="28"/>
+        </w:rPr>
+        <w:t xml:space="preserve"> </w:t>
+      </w:r>
+      <w:r>
+        <w:rPr>
+          <w:i/>
+          <w:szCs w:val="28"/>
+          <w:lang w:val="en-US"/>
+        </w:rPr>
+        <w:t>Get</w:t>
+      </w:r>
+      <w:r>
+        <w:rPr>
+          <w:i/>
+          <w:szCs w:val="28"/>
+        </w:rPr>
+        <w:t>_</w:t>
+      </w:r>
+      <w:r>
+        <w:rPr>
+          <w:i/>
+          <w:szCs w:val="28"/>
+          <w:lang w:val="en-US"/>
+        </w:rPr>
+        <w:t>MESSAGE</w:t>
+      </w:r>
+      <w:r>
+        <w:rPr>
+          <w:i/>
+          <w:szCs w:val="28"/>
+        </w:rPr>
+        <w:t xml:space="preserve">() </w:t>
+      </w:r>
+      <w:r>
+        <w:rPr>
+          <w:i/>
+          <w:szCs w:val="28"/>
+          <w:lang w:val="en-US"/>
+        </w:rPr>
+        <w:t>override</w:t>
+      </w:r>
+      <w:r>
+        <w:rPr>
+          <w:szCs w:val="28"/>
+        </w:rPr>
+        <w:t xml:space="preserve"> – данный метод</w:t>
+      </w:r>
+      <w:r>
+        <w:rPr>
+          <w:szCs w:val="28"/>
+        </w:rPr>
+        <w:t>,</w:t>
+      </w:r>
+      <w:r>
+        <w:rPr>
+          <w:szCs w:val="28"/>
+        </w:rPr>
+        <w:t xml:space="preserve"> переопределен</w:t>
+      </w:r>
+      <w:r>
+        <w:rPr>
+          <w:szCs w:val="28"/>
+        </w:rPr>
+        <w:t>ный</w:t>
+      </w:r>
+      <w:r>
+        <w:rPr>
+          <w:szCs w:val="28"/>
+        </w:rPr>
+        <w:t xml:space="preserve"> через наследования,  генерирует сообщение, которое будет передано далее.</w:t>
+      </w:r>
+    </w:p>
+    <w:p>
+      <w:pPr>
+        <w:pStyle w:val="Textbody"/>
+        <w:rPr>
+          <w:szCs w:val="28"/>
+        </w:rPr>
+      </w:pPr>
+      <w:r>
+        <w:rPr>
+          <w:i/>
+          <w:szCs w:val="28"/>
+        </w:rPr>
+        <w:t>К</w:t>
+      </w:r>
+      <w:r>
+        <w:rPr>
+          <w:i/>
+          <w:szCs w:val="28"/>
+        </w:rPr>
+        <w:t xml:space="preserve">ласс </w:t>
+      </w:r>
+      <w:r>
+        <w:rPr>
+          <w:i/>
+          <w:szCs w:val="28"/>
+          <w:lang w:val="en-US"/>
+        </w:rPr>
+        <w:t>Message</w:t>
+      </w:r>
+      <w:r>
+        <w:rPr>
+          <w:i/>
+          <w:szCs w:val="28"/>
+        </w:rPr>
+        <w:t>_</w:t>
+      </w:r>
+      <w:r>
+        <w:rPr>
+          <w:i/>
+          <w:szCs w:val="28"/>
+          <w:lang w:val="en-US"/>
+        </w:rPr>
+        <w:t>key</w:t>
+      </w:r>
+      <w:r>
+        <w:rPr>
+          <w:i/>
+          <w:szCs w:val="28"/>
+        </w:rPr>
+        <w:t>_</w:t>
+      </w:r>
+      <w:r>
+        <w:rPr>
+          <w:i/>
+          <w:szCs w:val="28"/>
+          <w:lang w:val="en-US"/>
+        </w:rPr>
+        <w:t>not</w:t>
+      </w:r>
+      <w:r>
+        <w:rPr>
+          <w:i/>
+          <w:szCs w:val="28"/>
+        </w:rPr>
+        <w:t>_</w:t>
+      </w:r>
+      <w:r>
+        <w:rPr>
+          <w:i/>
+          <w:szCs w:val="28"/>
+          <w:lang w:val="en-US"/>
+        </w:rPr>
+        <w:t>work</w:t>
+      </w:r>
+      <w:r>
+        <w:rPr>
+          <w:szCs w:val="28"/>
+        </w:rPr>
+        <w:t xml:space="preserve">: Данный класс генерирует сообщение о нажатой </w:t>
+      </w:r>
+      <w:r>
+        <w:rPr>
+          <w:szCs w:val="28"/>
+        </w:rPr>
+        <w:t xml:space="preserve">«пустой» </w:t>
+      </w:r>
+      <w:r>
+        <w:rPr>
+          <w:szCs w:val="28"/>
+        </w:rPr>
+        <w:t>клавиши, которая не содержит никакого действия</w:t>
+      </w:r>
+      <w:r>
+        <w:rPr>
+          <w:szCs w:val="28"/>
+        </w:rPr>
+        <w:t>,</w:t>
+      </w:r>
+      <w:r>
+        <w:rPr>
+          <w:szCs w:val="28"/>
+        </w:rPr>
+        <w:t xml:space="preserve"> и содержит </w:t>
+      </w:r>
+      <w:r>
+        <w:rPr>
+          <w:szCs w:val="28"/>
+        </w:rPr>
+        <w:t>конструктор и метод, который</w:t>
+      </w:r>
+      <w:r>
+        <w:rPr>
+          <w:szCs w:val="28"/>
+        </w:rPr>
+        <w:t xml:space="preserve"> переопределяется через наследования. Конструктор </w:t>
+      </w:r>
+      <w:proofErr w:type="spellStart"/>
+      <w:r>
+        <w:rPr>
+          <w:i/>
+          <w:szCs w:val="28"/>
+        </w:rPr>
+        <w:t>Message_key_not_</w:t>
+      </w:r>
+      <w:proofErr w:type="gramStart"/>
+      <w:r>
+        <w:rPr>
+          <w:i/>
+          <w:szCs w:val="28"/>
+        </w:rPr>
+        <w:t>work</w:t>
+      </w:r>
+      <w:proofErr w:type="spellEnd"/>
+      <w:r>
+        <w:rPr>
+          <w:i/>
+          <w:szCs w:val="28"/>
+        </w:rPr>
+        <w:t>(</w:t>
+      </w:r>
+      <w:proofErr w:type="spellStart"/>
+      <w:proofErr w:type="gramEnd"/>
+      <w:r>
+        <w:rPr>
+          <w:i/>
+          <w:szCs w:val="28"/>
+        </w:rPr>
+        <w:t>Interlayer</w:t>
+      </w:r>
+      <w:proofErr w:type="spellEnd"/>
+      <w:r>
+        <w:rPr>
+          <w:i/>
+          <w:szCs w:val="28"/>
+        </w:rPr>
+        <w:t xml:space="preserve">&amp; </w:t>
+      </w:r>
+      <w:proofErr w:type="spellStart"/>
+      <w:r>
+        <w:rPr>
+          <w:i/>
+          <w:szCs w:val="28"/>
+        </w:rPr>
+        <w:t>Value_layer</w:t>
+      </w:r>
+      <w:proofErr w:type="spellEnd"/>
+      <w:r>
+        <w:rPr>
+          <w:i/>
+          <w:szCs w:val="28"/>
+        </w:rPr>
+        <w:t>)</w:t>
+      </w:r>
+      <w:r>
+        <w:rPr>
+          <w:szCs w:val="28"/>
+        </w:rPr>
+        <w:t xml:space="preserve"> – инициализирует приватное поле, а именно «прослойку», для того, чтобы получать последнюю нажатую клавишу и метод  </w:t>
+      </w:r>
+      <w:proofErr w:type="spellStart"/>
+      <w:r>
+        <w:rPr>
+          <w:i/>
+          <w:szCs w:val="28"/>
+          <w:lang w:val="en-US"/>
+        </w:rPr>
+        <w:t>std</w:t>
+      </w:r>
+      <w:proofErr w:type="spellEnd"/>
+      <w:r>
+        <w:rPr>
+          <w:i/>
+          <w:szCs w:val="28"/>
+        </w:rPr>
+        <w:t>::</w:t>
+      </w:r>
+      <w:r>
+        <w:rPr>
+          <w:i/>
+          <w:szCs w:val="28"/>
+          <w:lang w:val="en-US"/>
+        </w:rPr>
+        <w:t>string</w:t>
+      </w:r>
+      <w:r>
+        <w:rPr>
+          <w:i/>
+          <w:szCs w:val="28"/>
+        </w:rPr>
+        <w:t xml:space="preserve"> </w:t>
+      </w:r>
+      <w:r>
+        <w:rPr>
+          <w:i/>
+          <w:szCs w:val="28"/>
+          <w:lang w:val="en-US"/>
+        </w:rPr>
+        <w:t>Get</w:t>
+      </w:r>
+      <w:r>
+        <w:rPr>
+          <w:i/>
+          <w:szCs w:val="28"/>
+        </w:rPr>
+        <w:t>_</w:t>
+      </w:r>
+      <w:r>
+        <w:rPr>
+          <w:i/>
+          <w:szCs w:val="28"/>
+          <w:lang w:val="en-US"/>
+        </w:rPr>
+        <w:t>MESSAGE</w:t>
+      </w:r>
+      <w:r>
+        <w:rPr>
+          <w:i/>
+          <w:szCs w:val="28"/>
+        </w:rPr>
+        <w:t xml:space="preserve">() </w:t>
+      </w:r>
+      <w:r>
+        <w:rPr>
+          <w:i/>
+          <w:szCs w:val="28"/>
+          <w:lang w:val="en-US"/>
+        </w:rPr>
+        <w:t>override</w:t>
+      </w:r>
+      <w:r>
+        <w:rPr>
+          <w:szCs w:val="28"/>
+        </w:rPr>
+        <w:t xml:space="preserve"> – данный метод</w:t>
+      </w:r>
+      <w:r>
+        <w:rPr>
+          <w:szCs w:val="28"/>
+        </w:rPr>
+        <w:t>,</w:t>
+      </w:r>
+      <w:r>
+        <w:rPr>
+          <w:szCs w:val="28"/>
+        </w:rPr>
+        <w:t xml:space="preserve"> переопределен</w:t>
+      </w:r>
+      <w:r>
+        <w:rPr>
+          <w:szCs w:val="28"/>
+        </w:rPr>
+        <w:t>ный</w:t>
+      </w:r>
+      <w:r>
+        <w:rPr>
+          <w:szCs w:val="28"/>
+        </w:rPr>
+        <w:t xml:space="preserve"> через наследования, генерирует сообщение, которое будет передано далее.</w:t>
+      </w:r>
+    </w:p>
+    <w:p>
+      <w:pPr>
+        <w:pStyle w:val="Textbody"/>
+        <w:rPr>
+          <w:rFonts w:eastAsia="DengXian"/>
+          <w:szCs w:val="28"/>
+        </w:rPr>
+      </w:pPr>
+      <w:r>
+        <w:rPr>
+          <w:i/>
+          <w:szCs w:val="28"/>
+        </w:rPr>
+        <w:t>А</w:t>
+      </w:r>
+      <w:r>
+        <w:rPr>
+          <w:i/>
+          <w:szCs w:val="28"/>
+        </w:rPr>
+        <w:t xml:space="preserve">бстрактный класс </w:t>
+      </w:r>
+      <w:proofErr w:type="spellStart"/>
+      <w:r>
+        <w:rPr>
+          <w:i/>
+          <w:szCs w:val="28"/>
+        </w:rPr>
+        <w:t>Logger</w:t>
+      </w:r>
+      <w:proofErr w:type="spellEnd"/>
+      <w:r>
+        <w:rPr>
+          <w:szCs w:val="28"/>
+        </w:rPr>
+        <w:t xml:space="preserve">: </w:t>
+      </w:r>
+      <w:r>
+        <w:rPr>
+          <w:rFonts w:eastAsia="DengXian"/>
+          <w:szCs w:val="28"/>
+        </w:rPr>
+        <w:t xml:space="preserve">Данный класс является абстрактным, так как содержит только один виртуальный метод </w:t>
+      </w:r>
+      <w:proofErr w:type="spellStart"/>
+      <w:r>
+        <w:rPr>
+          <w:rFonts w:eastAsia="DengXian"/>
+          <w:i/>
+          <w:szCs w:val="28"/>
+        </w:rPr>
+        <w:t>virtual</w:t>
+      </w:r>
+      <w:proofErr w:type="spellEnd"/>
+      <w:r>
+        <w:rPr>
+          <w:rFonts w:eastAsia="DengXian"/>
+          <w:i/>
+          <w:szCs w:val="28"/>
+        </w:rPr>
+        <w:t xml:space="preserve"> </w:t>
+      </w:r>
+      <w:proofErr w:type="spellStart"/>
+      <w:r>
+        <w:rPr>
+          <w:rFonts w:eastAsia="DengXian"/>
+          <w:i/>
+          <w:szCs w:val="28"/>
+        </w:rPr>
+        <w:t>void</w:t>
+      </w:r>
+      <w:proofErr w:type="spellEnd"/>
+      <w:r>
+        <w:rPr>
+          <w:rFonts w:eastAsia="DengXian"/>
+          <w:i/>
+          <w:szCs w:val="28"/>
+        </w:rPr>
+        <w:t xml:space="preserve"> </w:t>
+      </w:r>
+      <w:proofErr w:type="spellStart"/>
+      <w:proofErr w:type="gramStart"/>
+      <w:r>
+        <w:rPr>
+          <w:rFonts w:eastAsia="DengXian"/>
+          <w:i/>
+          <w:szCs w:val="28"/>
+        </w:rPr>
+        <w:t>log</w:t>
+      </w:r>
+      <w:proofErr w:type="spellEnd"/>
+      <w:r>
+        <w:rPr>
+          <w:rFonts w:eastAsia="DengXian"/>
+          <w:i/>
+          <w:szCs w:val="28"/>
+        </w:rPr>
+        <w:t>(</w:t>
+      </w:r>
+      <w:proofErr w:type="spellStart"/>
+      <w:proofErr w:type="gramEnd"/>
+      <w:r>
+        <w:rPr>
+          <w:rFonts w:eastAsia="DengXian"/>
+          <w:i/>
+          <w:szCs w:val="28"/>
+        </w:rPr>
+        <w:t>Message</w:t>
+      </w:r>
+      <w:proofErr w:type="spellEnd"/>
+      <w:r>
+        <w:rPr>
+          <w:rFonts w:eastAsia="DengXian"/>
+          <w:i/>
+          <w:szCs w:val="28"/>
+        </w:rPr>
+        <w:t xml:space="preserve">* </w:t>
+      </w:r>
+      <w:proofErr w:type="spellStart"/>
+      <w:r>
+        <w:rPr>
+          <w:rFonts w:eastAsia="DengXian"/>
+          <w:i/>
+          <w:szCs w:val="28"/>
+        </w:rPr>
+        <w:t>message</w:t>
+      </w:r>
+      <w:proofErr w:type="spellEnd"/>
+      <w:r>
+        <w:rPr>
+          <w:rFonts w:eastAsia="DengXian"/>
+          <w:i/>
+          <w:szCs w:val="28"/>
+        </w:rPr>
+        <w:t xml:space="preserve">) = 0, </w:t>
+      </w:r>
+      <w:r>
+        <w:rPr>
+          <w:rFonts w:eastAsia="DengXian"/>
+          <w:szCs w:val="28"/>
+        </w:rPr>
+        <w:t>который и наследуется для классов, принимающих и записывающих сообщение.</w:t>
+      </w:r>
+    </w:p>
+    <w:p>
+      <w:pPr>
+        <w:pStyle w:val="Textbody"/>
+        <w:rPr>
+          <w:szCs w:val="28"/>
+        </w:rPr>
+      </w:pPr>
+      <w:r>
+        <w:rPr>
+          <w:i/>
+          <w:szCs w:val="28"/>
+        </w:rPr>
+        <w:t>К</w:t>
+      </w:r>
+      <w:r>
+        <w:rPr>
+          <w:i/>
+          <w:szCs w:val="28"/>
+        </w:rPr>
+        <w:t xml:space="preserve">ласс </w:t>
+      </w:r>
+      <w:r>
+        <w:rPr>
+          <w:i/>
+          <w:szCs w:val="28"/>
+          <w:lang w:val="en-US"/>
+        </w:rPr>
+        <w:t>Log</w:t>
+      </w:r>
+      <w:r>
+        <w:rPr>
+          <w:i/>
+          <w:szCs w:val="28"/>
+        </w:rPr>
+        <w:t>_</w:t>
+      </w:r>
+      <w:r>
+        <w:rPr>
+          <w:i/>
+          <w:szCs w:val="28"/>
+          <w:lang w:val="en-US"/>
+        </w:rPr>
+        <w:t>of</w:t>
+      </w:r>
+      <w:r>
+        <w:rPr>
+          <w:i/>
+          <w:szCs w:val="28"/>
+        </w:rPr>
+        <w:t>_</w:t>
+      </w:r>
+      <w:r>
+        <w:rPr>
+          <w:i/>
+          <w:szCs w:val="28"/>
+          <w:lang w:val="en-US"/>
+        </w:rPr>
+        <w:t>terminal</w:t>
+      </w:r>
+      <w:r>
+        <w:rPr>
+          <w:szCs w:val="28"/>
+        </w:rPr>
+        <w:t xml:space="preserve">: Данный класс является наследником </w:t>
+      </w:r>
+      <w:r>
+        <w:rPr>
+          <w:i/>
+          <w:szCs w:val="28"/>
+        </w:rPr>
+        <w:t xml:space="preserve">абстрактного класса </w:t>
+      </w:r>
+      <w:proofErr w:type="spellStart"/>
+      <w:r>
+        <w:rPr>
+          <w:i/>
+          <w:szCs w:val="28"/>
+        </w:rPr>
+        <w:t>Logger</w:t>
+      </w:r>
+      <w:proofErr w:type="spellEnd"/>
+      <w:r>
+        <w:rPr>
+          <w:szCs w:val="28"/>
+        </w:rPr>
+        <w:t xml:space="preserve">, переопределяя метод </w:t>
+      </w:r>
+      <w:proofErr w:type="spellStart"/>
+      <w:r>
+        <w:rPr>
+          <w:i/>
+          <w:szCs w:val="28"/>
+        </w:rPr>
+        <w:t>void</w:t>
+      </w:r>
+      <w:proofErr w:type="spellEnd"/>
+      <w:r>
+        <w:rPr>
+          <w:i/>
+          <w:szCs w:val="28"/>
+        </w:rPr>
+        <w:t xml:space="preserve"> </w:t>
+      </w:r>
+      <w:proofErr w:type="spellStart"/>
+      <w:proofErr w:type="gramStart"/>
+      <w:r>
+        <w:rPr>
+          <w:i/>
+          <w:szCs w:val="28"/>
+        </w:rPr>
+        <w:t>log</w:t>
+      </w:r>
+      <w:proofErr w:type="spellEnd"/>
+      <w:r>
+        <w:rPr>
+          <w:i/>
+          <w:szCs w:val="28"/>
+        </w:rPr>
+        <w:t>(</w:t>
+      </w:r>
+      <w:proofErr w:type="spellStart"/>
+      <w:proofErr w:type="gramEnd"/>
+      <w:r>
+        <w:rPr>
+          <w:i/>
+          <w:szCs w:val="28"/>
+        </w:rPr>
+        <w:t>Message</w:t>
+      </w:r>
+      <w:proofErr w:type="spellEnd"/>
+      <w:r>
+        <w:rPr>
+          <w:i/>
+          <w:szCs w:val="28"/>
+        </w:rPr>
+        <w:t xml:space="preserve"> *</w:t>
+      </w:r>
+      <w:proofErr w:type="spellStart"/>
+      <w:r>
+        <w:rPr>
+          <w:i/>
+          <w:szCs w:val="28"/>
+        </w:rPr>
+        <w:t>message</w:t>
+      </w:r>
+      <w:proofErr w:type="spellEnd"/>
+      <w:r>
+        <w:rPr>
+          <w:i/>
+          <w:szCs w:val="28"/>
+        </w:rPr>
+        <w:t xml:space="preserve">) </w:t>
+      </w:r>
+      <w:proofErr w:type="spellStart"/>
+      <w:r>
+        <w:rPr>
+          <w:i/>
+          <w:szCs w:val="28"/>
+        </w:rPr>
+        <w:t>override</w:t>
+      </w:r>
+      <w:proofErr w:type="spellEnd"/>
+      <w:r>
+        <w:rPr>
+          <w:i/>
+          <w:szCs w:val="28"/>
+        </w:rPr>
+        <w:t xml:space="preserve">, </w:t>
+      </w:r>
+      <w:r>
+        <w:rPr>
+          <w:szCs w:val="28"/>
+        </w:rPr>
+        <w:t>данный метод принимает и выводит сообщение в терминал.</w:t>
+      </w:r>
+    </w:p>
+    <w:p>
+      <w:pPr>
+        <w:pStyle w:val="Textbody"/>
+        <w:rPr>
+          <w:rFonts w:eastAsia="DengXian"/>
+          <w:szCs w:val="28"/>
+        </w:rPr>
+      </w:pPr>
+      <w:r>
+        <w:rPr>
+          <w:i/>
+          <w:szCs w:val="28"/>
+        </w:rPr>
+        <w:t>К</w:t>
+      </w:r>
+      <w:r>
+        <w:rPr>
+          <w:i/>
+          <w:szCs w:val="28"/>
+        </w:rPr>
+        <w:t xml:space="preserve">ласс </w:t>
+      </w:r>
+      <w:r>
+        <w:rPr>
+          <w:i/>
+          <w:szCs w:val="28"/>
+          <w:lang w:val="en-US"/>
+        </w:rPr>
+        <w:t>Log</w:t>
+      </w:r>
+      <w:r>
+        <w:rPr>
+          <w:i/>
+          <w:szCs w:val="28"/>
+        </w:rPr>
+        <w:t>_</w:t>
+      </w:r>
+      <w:r>
+        <w:rPr>
+          <w:i/>
+          <w:szCs w:val="28"/>
+          <w:lang w:val="en-US"/>
+        </w:rPr>
+        <w:t>of</w:t>
+      </w:r>
+      <w:r>
+        <w:rPr>
+          <w:i/>
+          <w:szCs w:val="28"/>
+        </w:rPr>
+        <w:t>_</w:t>
+      </w:r>
+      <w:r>
+        <w:rPr>
+          <w:i/>
+          <w:szCs w:val="28"/>
+          <w:lang w:val="en-US"/>
+        </w:rPr>
+        <w:t>file</w:t>
+      </w:r>
+      <w:r>
+        <w:rPr>
+          <w:szCs w:val="28"/>
+        </w:rPr>
+        <w:t xml:space="preserve">: Данный класс является наследником </w:t>
+      </w:r>
+      <w:r>
+        <w:rPr>
+          <w:i/>
+          <w:szCs w:val="28"/>
+        </w:rPr>
+        <w:t xml:space="preserve">абстрактного класса </w:t>
+      </w:r>
+      <w:proofErr w:type="spellStart"/>
+      <w:r>
+        <w:rPr>
+          <w:i/>
+          <w:szCs w:val="28"/>
+        </w:rPr>
+        <w:t>Logger</w:t>
+      </w:r>
+      <w:proofErr w:type="spellEnd"/>
+      <w:r>
+        <w:rPr>
+          <w:szCs w:val="28"/>
+        </w:rPr>
+        <w:t xml:space="preserve">, переопределяя метод </w:t>
+      </w:r>
+      <w:proofErr w:type="spellStart"/>
+      <w:r>
+        <w:rPr>
+          <w:i/>
+          <w:szCs w:val="28"/>
+        </w:rPr>
+        <w:t>void</w:t>
+      </w:r>
+      <w:proofErr w:type="spellEnd"/>
+      <w:r>
+        <w:rPr>
+          <w:i/>
+          <w:szCs w:val="28"/>
+        </w:rPr>
+        <w:t xml:space="preserve"> </w:t>
+      </w:r>
+      <w:proofErr w:type="spellStart"/>
+      <w:proofErr w:type="gramStart"/>
+      <w:r>
+        <w:rPr>
+          <w:i/>
+          <w:szCs w:val="28"/>
+        </w:rPr>
+        <w:t>log</w:t>
+      </w:r>
+      <w:proofErr w:type="spellEnd"/>
+      <w:r>
+        <w:rPr>
+          <w:i/>
+          <w:szCs w:val="28"/>
+        </w:rPr>
+        <w:t>(</w:t>
+      </w:r>
+      <w:proofErr w:type="spellStart"/>
+      <w:proofErr w:type="gramEnd"/>
+      <w:r>
+        <w:rPr>
+          <w:i/>
+          <w:szCs w:val="28"/>
+        </w:rPr>
+        <w:t>Message</w:t>
+      </w:r>
+      <w:proofErr w:type="spellEnd"/>
+      <w:r>
+        <w:rPr>
+          <w:i/>
+          <w:szCs w:val="28"/>
+        </w:rPr>
+        <w:t xml:space="preserve">* </w:t>
+      </w:r>
+      <w:proofErr w:type="spellStart"/>
+      <w:r>
+        <w:rPr>
+          <w:i/>
+          <w:szCs w:val="28"/>
+        </w:rPr>
+        <w:t>message</w:t>
+      </w:r>
+      <w:proofErr w:type="spellEnd"/>
+      <w:r>
+        <w:rPr>
+          <w:i/>
+          <w:szCs w:val="28"/>
+        </w:rPr>
+        <w:t xml:space="preserve">) </w:t>
+      </w:r>
+      <w:proofErr w:type="spellStart"/>
+      <w:r>
+        <w:rPr>
+          <w:i/>
+          <w:szCs w:val="28"/>
+        </w:rPr>
+        <w:t>override</w:t>
+      </w:r>
+      <w:proofErr w:type="spellEnd"/>
+      <w:r>
+        <w:rPr>
+          <w:i/>
+          <w:szCs w:val="28"/>
+        </w:rPr>
+        <w:t xml:space="preserve">, </w:t>
+      </w:r>
+      <w:r>
+        <w:rPr>
+          <w:szCs w:val="28"/>
+        </w:rPr>
+        <w:t>данный метод принимает и записывает сообщение в выбранный файл. Кроме того, был</w:t>
+      </w:r>
+      <w:r>
+        <w:rPr>
+          <w:szCs w:val="28"/>
+        </w:rPr>
+        <w:t xml:space="preserve"> </w:t>
+      </w:r>
+      <w:r>
+        <w:rPr>
+          <w:szCs w:val="28"/>
+        </w:rPr>
+        <w:t xml:space="preserve">реализован конструктор </w:t>
+      </w:r>
+      <w:proofErr w:type="spellStart"/>
+      <w:r>
+        <w:rPr>
+          <w:i/>
+          <w:szCs w:val="28"/>
+        </w:rPr>
+        <w:t>Log_of_</w:t>
+      </w:r>
+      <w:proofErr w:type="gramStart"/>
+      <w:r>
+        <w:rPr>
+          <w:i/>
+          <w:szCs w:val="28"/>
+        </w:rPr>
+        <w:t>file</w:t>
+      </w:r>
+      <w:proofErr w:type="spellEnd"/>
+      <w:r>
+        <w:rPr>
+          <w:i/>
+          <w:szCs w:val="28"/>
+        </w:rPr>
+        <w:t>(</w:t>
+      </w:r>
+      <w:proofErr w:type="gramEnd"/>
+      <w:r>
+        <w:rPr>
+          <w:i/>
+          <w:szCs w:val="28"/>
+        </w:rPr>
+        <w:t>)</w:t>
+      </w:r>
+      <w:r>
+        <w:rPr>
+          <w:szCs w:val="28"/>
+        </w:rPr>
+        <w:t xml:space="preserve"> и деструктор </w:t>
+      </w:r>
+      <w:r>
+        <w:rPr>
+          <w:i/>
+          <w:szCs w:val="28"/>
+        </w:rPr>
+        <w:t>~</w:t>
+      </w:r>
+      <w:proofErr w:type="spellStart"/>
+      <w:r>
+        <w:rPr>
+          <w:i/>
+          <w:szCs w:val="28"/>
+        </w:rPr>
+        <w:t>Log_of_file</w:t>
+      </w:r>
+      <w:proofErr w:type="spellEnd"/>
+      <w:r>
+        <w:rPr>
+          <w:i/>
+          <w:szCs w:val="28"/>
+        </w:rPr>
+        <w:t>()</w:t>
+      </w:r>
+      <w:r>
+        <w:rPr>
+          <w:szCs w:val="28"/>
+        </w:rPr>
+        <w:t>,</w:t>
+      </w:r>
+      <w:r>
+        <w:rPr>
+          <w:szCs w:val="28"/>
+        </w:rPr>
+        <w:t xml:space="preserve"> которые открывают и закрывают файл для </w:t>
+      </w:r>
+      <w:r>
+        <w:rPr>
+          <w:color w:val="000000"/>
+          <w:szCs w:val="28"/>
+        </w:rPr>
+        <w:t>следования идиомы RAII.</w:t>
+      </w:r>
     </w:p>
     <w:p>
       <w:pPr>
         <w:pStyle w:val="Standard"/>
+        <w:rPr>
+          <w:szCs w:val="28"/>
+        </w:rPr>
       </w:pPr>
       <w:r>
         <w:rPr>
           <w:szCs w:val="28"/>
           <w:lang w:eastAsia="ru-RU" w:bidi="ar-SA"/>
         </w:rPr>
+        <w:lastRenderedPageBreak/>
         <w:t xml:space="preserve">Разработанную </w:t>
       </w:r>
       <w:r>
@@ -1365,9 +3538,48 @@
         <w:ind w:firstLine="0"/>
         <w:jc w:val="center"/>
       </w:pPr>
+      <w:r>
+        <w:drawing>
+          <wp:inline distT="0" distB="0" distL="0" distR="0" wp14:anchorId="31868646" wp14:editId="6D8493CF">
+            <wp:extent cx="5939790" cy="4355465"/>
+            <wp:effectExtent l="0" t="0" r="3810" b="6985"/>
+            <wp:docPr id="1" name="Рисунок 1"/>
+            <wp:cNvGraphicFramePr>
+              <a:graphicFrameLocks xmlns:a="http://schemas.openxmlformats.org/drawingml/2006/main" noChangeAspect="1"/>
+            </wp:cNvGraphicFramePr>
+            <a:graphic xmlns:a="http://schemas.openxmlformats.org/drawingml/2006/main">
+              <a:graphicData uri="http://schemas.openxmlformats.org/drawingml/2006/picture">
+                <pic:pic xmlns:pic="http://schemas.openxmlformats.org/drawingml/2006/picture">
+                  <pic:nvPicPr>
+                    <pic:cNvPr id="1" name=""/>
+                    <pic:cNvPicPr/>
+                  </pic:nvPicPr>
+                  <pic:blipFill>
+                    <a:blip r:embed="rId7"/>
+                    <a:stretch>
+                      <a:fillRect/>
+                    </a:stretch>
+                  </pic:blipFill>
+                  <pic:spPr>
+                    <a:xfrm>
+                      <a:off x="0" y="0"/>
+                      <a:ext cx="5939790" cy="4355465"/>
+                    </a:xfrm>
+                    <a:prstGeom prst="rect">
+                      <a:avLst/>
+                    </a:prstGeom>
+                  </pic:spPr>
+                </pic:pic>
+              </a:graphicData>
+            </a:graphic>
+          </wp:inline>
+        </w:drawing>
+      </w:r>
+      <w:bookmarkStart w:id="0" w:name="_GoBack"/>
+      <w:bookmarkEnd w:id="0"/>
     </w:p>
     <w:sectPr>
-      <w:footerReference w:type="default" r:id="rId7"/>
+      <w:footerReference w:type="default" r:id="rId8"/>
       <w:pgSz w:w="11906" w:h="16838"/>
       <w:pgMar w:top="1134" w:right="851" w:bottom="1134" w:left="1701" w:header="720" w:footer="720" w:gutter="0"/>
       <w:cols w:space="720"/>
@@ -1378,7 +3590,7 @@
 </file>
 
 <file path=word/endnotes.xml><?xml version="1.0" encoding="utf-8"?>
-<w:endnotes xmlns:wpc="http://schemas.microsoft.com/office/word/2010/wordprocessingCanvas" xmlns:cx="http://schemas.microsoft.com/office/drawing/2014/chartex" xmlns:cx1="http://schemas.microsoft.com/office/drawing/2015/9/8/chartex" xmlns:cx2="http://schemas.microsoft.com/office/drawing/2015/10/21/chartex" xmlns:cx3="http://schemas.microsoft.com/office/drawing/2016/5/9/chartex" xmlns:cx4="http://schemas.microsoft.com/office/drawing/2016/5/10/chartex" xmlns:cx5="http://schemas.microsoft.com/office/drawing/2016/5/11/chartex" xmlns:cx6="http://schemas.microsoft.com/office/drawing/2016/5/12/chartex" xmlns:cx7="http://schemas.microsoft.com/office/drawing/2016/5/13/chartex" xmlns:cx8="http://schemas.microsoft.com/office/drawing/2016/5/14/chartex" xmlns:mc="http://schemas.openxmlformats.org/markup-compatibility/2006" xmlns:aink="http://schemas.microsoft.com/office/drawing/2016/ink" xmlns:am3d="http://schemas.microsoft.com/office/drawing/2017/model3d" xmlns:o="urn:schemas-microsoft-com:office:office" xmlns:r="http://schemas.openxmlformats.org/officeDocument/2006/relationships" xmlns:m="http://schemas.openxmlformats.org/officeDocument/2006/math" xmlns:v="urn:schemas-microsoft-com:vml" xmlns:wp14="http://schemas.microsoft.com/office/word/2010/wordprocessingDrawing" xmlns:wp="http://schemas.openxmlformats.org/drawingml/2006/wordprocessingDrawing" xmlns:w10="urn:schemas-microsoft-com:office:word" xmlns:w="http://schemas.openxmlformats.org/wordprocessingml/2006/main" xmlns:w14="http://schemas.microsoft.com/office/word/2010/wordml" xmlns:w15="http://schemas.microsoft.com/office/word/2012/wordml" xmlns:w16cid="http://schemas.microsoft.com/office/word/2016/wordml/cid" xmlns:w16se="http://schemas.microsoft.com/office/word/2015/wordml/symex" xmlns:wpg="http://schemas.microsoft.com/office/word/2010/wordprocessingGroup" xmlns:wpi="http://schemas.microsoft.com/office/word/2010/wordprocessingInk" xmlns:wne="http://schemas.microsoft.com/office/word/2006/wordml" xmlns:wps="http://schemas.microsoft.com/office/word/2010/wordprocessingShape" mc:Ignorable="w14 w15 w16se w16cid wp14">
+<w:endnotes xmlns:wpc="http://schemas.microsoft.com/office/word/2010/wordprocessingCanvas" xmlns:cx="http://schemas.microsoft.com/office/drawing/2014/chartex" xmlns:cx1="http://schemas.microsoft.com/office/drawing/2015/9/8/chartex" xmlns:mc="http://schemas.openxmlformats.org/markup-compatibility/2006" xmlns:o="urn:schemas-microsoft-com:office:office" xmlns:r="http://schemas.openxmlformats.org/officeDocument/2006/relationships" xmlns:m="http://schemas.openxmlformats.org/officeDocument/2006/math" xmlns:v="urn:schemas-microsoft-com:vml" xmlns:wp14="http://schemas.microsoft.com/office/word/2010/wordprocessingDrawing" xmlns:wp="http://schemas.openxmlformats.org/drawingml/2006/wordprocessingDrawing" xmlns:w10="urn:schemas-microsoft-com:office:word" xmlns:w="http://schemas.openxmlformats.org/wordprocessingml/2006/main" xmlns:w14="http://schemas.microsoft.com/office/word/2010/wordml" xmlns:w15="http://schemas.microsoft.com/office/word/2012/wordml" xmlns:w16se="http://schemas.microsoft.com/office/word/2015/wordml/symex" xmlns:wpg="http://schemas.microsoft.com/office/word/2010/wordprocessingGroup" xmlns:wpi="http://schemas.microsoft.com/office/word/2010/wordprocessingInk" xmlns:wne="http://schemas.microsoft.com/office/word/2006/wordml" xmlns:wps="http://schemas.microsoft.com/office/word/2010/wordprocessingShape" mc:Ignorable="w14 w15 w16se wp14">
   <w:endnote w:type="separator" w:id="-1">
     <w:p>
       <w:pPr>
@@ -1407,7 +3619,7 @@
 </file>
 
 <file path=word/footer1.xml><?xml version="1.0" encoding="utf-8"?>
-<w:ftr xmlns:wpc="http://schemas.microsoft.com/office/word/2010/wordprocessingCanvas" xmlns:cx="http://schemas.microsoft.com/office/drawing/2014/chartex" xmlns:cx1="http://schemas.microsoft.com/office/drawing/2015/9/8/chartex" xmlns:cx2="http://schemas.microsoft.com/office/drawing/2015/10/21/chartex" xmlns:cx3="http://schemas.microsoft.com/office/drawing/2016/5/9/chartex" xmlns:cx4="http://schemas.microsoft.com/office/drawing/2016/5/10/chartex" xmlns:cx5="http://schemas.microsoft.com/office/drawing/2016/5/11/chartex" xmlns:cx6="http://schemas.microsoft.com/office/drawing/2016/5/12/chartex" xmlns:cx7="http://schemas.microsoft.com/office/drawing/2016/5/13/chartex" xmlns:cx8="http://schemas.microsoft.com/office/drawing/2016/5/14/chartex" xmlns:mc="http://schemas.openxmlformats.org/markup-compatibility/2006" xmlns:aink="http://schemas.microsoft.com/office/drawing/2016/ink" xmlns:am3d="http://schemas.microsoft.com/office/drawing/2017/model3d" xmlns:o="urn:schemas-microsoft-com:office:office" xmlns:r="http://schemas.openxmlformats.org/officeDocument/2006/relationships" xmlns:m="http://schemas.openxmlformats.org/officeDocument/2006/math" xmlns:v="urn:schemas-microsoft-com:vml" xmlns:wp14="http://schemas.microsoft.com/office/word/2010/wordprocessingDrawing" xmlns:wp="http://schemas.openxmlformats.org/drawingml/2006/wordprocessingDrawing" xmlns:w10="urn:schemas-microsoft-com:office:word" xmlns:w="http://schemas.openxmlformats.org/wordprocessingml/2006/main" xmlns:w14="http://schemas.microsoft.com/office/word/2010/wordml" xmlns:w15="http://schemas.microsoft.com/office/word/2012/wordml" xmlns:w16cid="http://schemas.microsoft.com/office/word/2016/wordml/cid" xmlns:w16se="http://schemas.microsoft.com/office/word/2015/wordml/symex" xmlns:wpg="http://schemas.microsoft.com/office/word/2010/wordprocessingGroup" xmlns:wpi="http://schemas.microsoft.com/office/word/2010/wordprocessingInk" xmlns:wne="http://schemas.microsoft.com/office/word/2006/wordml" xmlns:wps="http://schemas.microsoft.com/office/word/2010/wordprocessingShape" mc:Ignorable="w14 w15 w16se w16cid wp14">
+<w:ftr xmlns:wpc="http://schemas.microsoft.com/office/word/2010/wordprocessingCanvas" xmlns:cx="http://schemas.microsoft.com/office/drawing/2014/chartex" xmlns:cx1="http://schemas.microsoft.com/office/drawing/2015/9/8/chartex" xmlns:mc="http://schemas.openxmlformats.org/markup-compatibility/2006" xmlns:o="urn:schemas-microsoft-com:office:office" xmlns:r="http://schemas.openxmlformats.org/officeDocument/2006/relationships" xmlns:m="http://schemas.openxmlformats.org/officeDocument/2006/math" xmlns:v="urn:schemas-microsoft-com:vml" xmlns:wp14="http://schemas.microsoft.com/office/word/2010/wordprocessingDrawing" xmlns:wp="http://schemas.openxmlformats.org/drawingml/2006/wordprocessingDrawing" xmlns:w10="urn:schemas-microsoft-com:office:word" xmlns:w="http://schemas.openxmlformats.org/wordprocessingml/2006/main" xmlns:w14="http://schemas.microsoft.com/office/word/2010/wordml" xmlns:w15="http://schemas.microsoft.com/office/word/2012/wordml" xmlns:w16se="http://schemas.microsoft.com/office/word/2015/wordml/symex" xmlns:wpg="http://schemas.microsoft.com/office/word/2010/wordprocessingGroup" xmlns:wpi="http://schemas.microsoft.com/office/word/2010/wordprocessingInk" xmlns:wne="http://schemas.microsoft.com/office/word/2006/wordml" xmlns:wps="http://schemas.microsoft.com/office/word/2010/wordprocessingShape" mc:Ignorable="w14 w15 w16se wp14">
   <w:p>
     <w:pPr>
       <w:pStyle w:val="a6"/>
@@ -1426,7 +3638,7 @@
       <w:rPr>
         <w:noProof/>
       </w:rPr>
-      <w:t>5</w:t>
+      <w:t>8</w:t>
     </w:r>
     <w:r>
       <w:fldChar w:fldCharType="end"/>
@@ -1436,7 +3648,7 @@
 </file>
 
 <file path=word/footnotes.xml><?xml version="1.0" encoding="utf-8"?>
-<w:footnotes xmlns:wpc="http://schemas.microsoft.com/office/word/2010/wordprocessingCanvas" xmlns:cx="http://schemas.microsoft.com/office/drawing/2014/chartex" xmlns:cx1="http://schemas.microsoft.com/office/drawing/2015/9/8/chartex" xmlns:cx2="http://schemas.microsoft.com/office/drawing/2015/10/21/chartex" xmlns:cx3="http://schemas.microsoft.com/office/drawing/2016/5/9/chartex" xmlns:cx4="http://schemas.microsoft.com/office/drawing/2016/5/10/chartex" xmlns:cx5="http://schemas.microsoft.com/office/drawing/2016/5/11/chartex" xmlns:cx6="http://schemas.microsoft.com/office/drawing/2016/5/12/chartex" xmlns:cx7="http://schemas.microsoft.com/office/drawing/2016/5/13/chartex" xmlns:cx8="http://schemas.microsoft.com/office/drawing/2016/5/14/chartex" xmlns:mc="http://schemas.openxmlformats.org/markup-compatibility/2006" xmlns:aink="http://schemas.microsoft.com/office/drawing/2016/ink" xmlns:am3d="http://schemas.microsoft.com/office/drawing/2017/model3d" xmlns:o="urn:schemas-microsoft-com:office:office" xmlns:r="http://schemas.openxmlformats.org/officeDocument/2006/relationships" xmlns:m="http://schemas.openxmlformats.org/officeDocument/2006/math" xmlns:v="urn:schemas-microsoft-com:vml" xmlns:wp14="http://schemas.microsoft.com/office/word/2010/wordprocessingDrawing" xmlns:wp="http://schemas.openxmlformats.org/drawingml/2006/wordprocessingDrawing" xmlns:w10="urn:schemas-microsoft-com:office:word" xmlns:w="http://schemas.openxmlformats.org/wordprocessingml/2006/main" xmlns:w14="http://schemas.microsoft.com/office/word/2010/wordml" xmlns:w15="http://schemas.microsoft.com/office/word/2012/wordml" xmlns:w16cid="http://schemas.microsoft.com/office/word/2016/wordml/cid" xmlns:w16se="http://schemas.microsoft.com/office/word/2015/wordml/symex" xmlns:wpg="http://schemas.microsoft.com/office/word/2010/wordprocessingGroup" xmlns:wpi="http://schemas.microsoft.com/office/word/2010/wordprocessingInk" xmlns:wne="http://schemas.microsoft.com/office/word/2006/wordml" xmlns:wps="http://schemas.microsoft.com/office/word/2010/wordprocessingShape" mc:Ignorable="w14 w15 w16se w16cid wp14">
+<w:footnotes xmlns:wpc="http://schemas.microsoft.com/office/word/2010/wordprocessingCanvas" xmlns:cx="http://schemas.microsoft.com/office/drawing/2014/chartex" xmlns:cx1="http://schemas.microsoft.com/office/drawing/2015/9/8/chartex" xmlns:mc="http://schemas.openxmlformats.org/markup-compatibility/2006" xmlns:o="urn:schemas-microsoft-com:office:office" xmlns:r="http://schemas.openxmlformats.org/officeDocument/2006/relationships" xmlns:m="http://schemas.openxmlformats.org/officeDocument/2006/math" xmlns:v="urn:schemas-microsoft-com:vml" xmlns:wp14="http://schemas.microsoft.com/office/word/2010/wordprocessingDrawing" xmlns:wp="http://schemas.openxmlformats.org/drawingml/2006/wordprocessingDrawing" xmlns:w10="urn:schemas-microsoft-com:office:word" xmlns:w="http://schemas.openxmlformats.org/wordprocessingml/2006/main" xmlns:w14="http://schemas.microsoft.com/office/word/2010/wordml" xmlns:w15="http://schemas.microsoft.com/office/word/2012/wordml" xmlns:w16se="http://schemas.microsoft.com/office/word/2015/wordml/symex" xmlns:wpg="http://schemas.microsoft.com/office/word/2010/wordprocessingGroup" xmlns:wpi="http://schemas.microsoft.com/office/word/2010/wordprocessingInk" xmlns:wne="http://schemas.microsoft.com/office/word/2006/wordml" xmlns:wps="http://schemas.microsoft.com/office/word/2010/wordprocessingShape" mc:Ignorable="w14 w15 w16se wp14">
   <w:footnote w:type="separator" w:id="-1">
     <w:p>
       <w:pPr>
@@ -1468,7 +3680,7 @@
 </file>
 
 <file path=word/numbering.xml><?xml version="1.0" encoding="utf-8"?>
-<w:numbering xmlns:wpc="http://schemas.microsoft.com/office/word/2010/wordprocessingCanvas" xmlns:cx="http://schemas.microsoft.com/office/drawing/2014/chartex" xmlns:cx1="http://schemas.microsoft.com/office/drawing/2015/9/8/chartex" xmlns:cx2="http://schemas.microsoft.com/office/drawing/2015/10/21/chartex" xmlns:cx3="http://schemas.microsoft.com/office/drawing/2016/5/9/chartex" xmlns:cx4="http://schemas.microsoft.com/office/drawing/2016/5/10/chartex" xmlns:cx5="http://schemas.microsoft.com/office/drawing/2016/5/11/chartex" xmlns:cx6="http://schemas.microsoft.com/office/drawing/2016/5/12/chartex" xmlns:cx7="http://schemas.microsoft.com/office/drawing/2016/5/13/chartex" xmlns:cx8="http://schemas.microsoft.com/office/drawing/2016/5/14/chartex" xmlns:mc="http://schemas.openxmlformats.org/markup-compatibility/2006" xmlns:aink="http://schemas.microsoft.com/office/drawing/2016/ink" xmlns:am3d="http://schemas.microsoft.com/office/drawing/2017/model3d" xmlns:o="urn:schemas-microsoft-com:office:office" xmlns:r="http://schemas.openxmlformats.org/officeDocument/2006/relationships" xmlns:m="http://schemas.openxmlformats.org/officeDocument/2006/math" xmlns:v="urn:schemas-microsoft-com:vml" xmlns:wp14="http://schemas.microsoft.com/office/word/2010/wordprocessingDrawing" xmlns:wp="http://schemas.openxmlformats.org/drawingml/2006/wordprocessingDrawing" xmlns:w10="urn:schemas-microsoft-com:office:word" xmlns:w="http://schemas.openxmlformats.org/wordprocessingml/2006/main" xmlns:w14="http://schemas.microsoft.com/office/word/2010/wordml" xmlns:w15="http://schemas.microsoft.com/office/word/2012/wordml" xmlns:w16cid="http://schemas.microsoft.com/office/word/2016/wordml/cid" xmlns:w16se="http://schemas.microsoft.com/office/word/2015/wordml/symex" xmlns:wpg="http://schemas.microsoft.com/office/word/2010/wordprocessingGroup" xmlns:wpi="http://schemas.microsoft.com/office/word/2010/wordprocessingInk" xmlns:wne="http://schemas.microsoft.com/office/word/2006/wordml" xmlns:wps="http://schemas.microsoft.com/office/word/2010/wordprocessingShape" mc:Ignorable="w14 w15 w16se w16cid wp14">
+<w:numbering xmlns:wpc="http://schemas.microsoft.com/office/word/2010/wordprocessingCanvas" xmlns:cx="http://schemas.microsoft.com/office/drawing/2014/chartex" xmlns:cx1="http://schemas.microsoft.com/office/drawing/2015/9/8/chartex" xmlns:mc="http://schemas.openxmlformats.org/markup-compatibility/2006" xmlns:o="urn:schemas-microsoft-com:office:office" xmlns:r="http://schemas.openxmlformats.org/officeDocument/2006/relationships" xmlns:m="http://schemas.openxmlformats.org/officeDocument/2006/math" xmlns:v="urn:schemas-microsoft-com:vml" xmlns:wp14="http://schemas.microsoft.com/office/word/2010/wordprocessingDrawing" xmlns:wp="http://schemas.openxmlformats.org/drawingml/2006/wordprocessingDrawing" xmlns:w10="urn:schemas-microsoft-com:office:word" xmlns:w="http://schemas.openxmlformats.org/wordprocessingml/2006/main" xmlns:w14="http://schemas.microsoft.com/office/word/2010/wordml" xmlns:w15="http://schemas.microsoft.com/office/word/2012/wordml" xmlns:w16se="http://schemas.microsoft.com/office/word/2015/wordml/symex" xmlns:wpg="http://schemas.microsoft.com/office/word/2010/wordprocessingGroup" xmlns:wpi="http://schemas.microsoft.com/office/word/2010/wordprocessingInk" xmlns:wne="http://schemas.microsoft.com/office/word/2006/wordml" xmlns:wps="http://schemas.microsoft.com/office/word/2010/wordprocessingShape" mc:Ignorable="w14 w15 w16se wp14">
   <w:abstractNum w:abstractNumId="0" w15:restartNumberingAfterBreak="0">
     <w:nsid w:val="0355722B"/>
     <w:multiLevelType w:val="multilevel"/>
@@ -4510,7 +6722,7 @@
 </file>
 
 <file path=word/styles.xml><?xml version="1.0" encoding="utf-8"?>
-<w:styles xmlns:mc="http://schemas.openxmlformats.org/markup-compatibility/2006" xmlns:r="http://schemas.openxmlformats.org/officeDocument/2006/relationships" xmlns:w="http://schemas.openxmlformats.org/wordprocessingml/2006/main" xmlns:w14="http://schemas.microsoft.com/office/word/2010/wordml" xmlns:w15="http://schemas.microsoft.com/office/word/2012/wordml" xmlns:w16cid="http://schemas.microsoft.com/office/word/2016/wordml/cid" xmlns:w16se="http://schemas.microsoft.com/office/word/2015/wordml/symex" mc:Ignorable="w14 w15 w16se w16cid">
+<w:styles xmlns:mc="http://schemas.openxmlformats.org/markup-compatibility/2006" xmlns:r="http://schemas.openxmlformats.org/officeDocument/2006/relationships" xmlns:w="http://schemas.openxmlformats.org/wordprocessingml/2006/main" xmlns:w14="http://schemas.microsoft.com/office/word/2010/wordml" xmlns:w15="http://schemas.microsoft.com/office/word/2012/wordml" xmlns:w16se="http://schemas.microsoft.com/office/word/2015/wordml/symex" mc:Ignorable="w14 w15 w16se">
   <w:docDefaults>
     <w:rPrDefault>
       <w:rPr>
@@ -4520,7 +6732,7 @@
     </w:rPrDefault>
     <w:pPrDefault/>
   </w:docDefaults>
-  <w:latentStyles w:defLockedState="0" w:defUIPriority="99" w:defSemiHidden="0" w:defUnhideWhenUsed="0" w:defQFormat="0" w:count="377">
+  <w:latentStyles w:defLockedState="0" w:defUIPriority="99" w:defSemiHidden="0" w:defUnhideWhenUsed="0" w:defQFormat="0" w:count="371">
     <w:lsdException w:name="Normal" w:uiPriority="0" w:qFormat="1"/>
     <w:lsdException w:name="heading 1" w:uiPriority="9" w:qFormat="1"/>
     <w:lsdException w:name="heading 2" w:semiHidden="1" w:uiPriority="9" w:unhideWhenUsed="1" w:qFormat="1"/>
@@ -4668,8 +6880,11 @@
     <w:lsdException w:name="Table 3D effects 3" w:semiHidden="1" w:unhideWhenUsed="1"/>
     <w:lsdException w:name="Table Contemporary" w:semiHidden="1" w:unhideWhenUsed="1"/>
     <w:lsdException w:name="Table Elegant" w:semiHidden="1" w:unhideWhenUsed="1"/>
+    <w:lsdException w:name="Table Professional" w:semiHidden="1" w:unhideWhenUsed="1"/>
     <w:lsdException w:name="Table Subtle 1" w:semiHidden="1" w:unhideWhenUsed="1"/>
     <w:lsdException w:name="Table Subtle 2" w:semiHidden="1" w:unhideWhenUsed="1"/>
+    <w:lsdException w:name="Table Web 1" w:semiHidden="1" w:unhideWhenUsed="1"/>
+    <w:lsdException w:name="Table Web 2" w:semiHidden="1" w:unhideWhenUsed="1"/>
     <w:lsdException w:name="Table Web 3" w:semiHidden="1" w:unhideWhenUsed="1"/>
     <w:lsdException w:name="Balloon Text" w:semiHidden="1" w:unhideWhenUsed="1"/>
     <w:lsdException w:name="Table Grid" w:uiPriority="39"/>
@@ -4889,12 +7104,6 @@
     <w:lsdException w:name="List Table 5 Dark Accent 6" w:uiPriority="50"/>
     <w:lsdException w:name="List Table 6 Colorful Accent 6" w:uiPriority="51"/>
     <w:lsdException w:name="List Table 7 Colorful Accent 6" w:uiPriority="52"/>
-    <w:lsdException w:name="Mention" w:semiHidden="1" w:unhideWhenUsed="1"/>
-    <w:lsdException w:name="Smart Hyperlink" w:semiHidden="1" w:unhideWhenUsed="1"/>
-    <w:lsdException w:name="Hashtag" w:semiHidden="1" w:unhideWhenUsed="1"/>
-    <w:lsdException w:name="Unresolved Mention" w:semiHidden="1" w:unhideWhenUsed="1"/>
-    <w:lsdException w:name="Smart Link" w:semiHidden="1" w:unhideWhenUsed="1"/>
-    <w:lsdException w:name="Smart Link Error" w:semiHidden="1" w:unhideWhenUsed="1"/>
   </w:latentStyles>
   <w:style w:type="paragraph" w:default="1" w:styleId="a">
     <w:name w:val="Normal"/>
